--- a/4.4 Caso de Teste - UC-60 Consultar reserva.docx
+++ b/4.4 Caso de Teste - UC-60 Consultar reserva.docx
@@ -255,8 +255,6 @@
               </w:rPr>
               <w:t>dastrada</w:t>
             </w:r>
-            <w:bookmarkStart w:id="0" w:name="_GoBack"/>
-            <w:bookmarkEnd w:id="0"/>
           </w:p>
         </w:tc>
       </w:tr>
@@ -1694,16 +1692,7 @@
                 <w:sz w:val="18"/>
                 <w:szCs w:val="18"/>
               </w:rPr>
-              <w:t>FULANO@VENDING.COM</w:t>
-            </w:r>
-            <w:r>
-              <w:rPr>
-                <w:rFonts w:ascii="Arial" w:hAnsi="Arial" w:cs="Arial"/>
-                <w:bCs/>
-                <w:sz w:val="18"/>
-                <w:szCs w:val="18"/>
-              </w:rPr>
-              <w:t>.BR</w:t>
+              <w:t>FULANO@VENDING.COM.BR</w:t>
             </w:r>
           </w:p>
         </w:tc>
@@ -4407,8 +4396,12 @@
     <w:p/>
     <w:p/>
     <w:sectPr>
-      <w:headerReference w:type="default" r:id="rId9"/>
-      <w:footerReference w:type="default" r:id="rId10"/>
+      <w:headerReference w:type="even" r:id="rId9"/>
+      <w:headerReference w:type="default" r:id="rId10"/>
+      <w:footerReference w:type="even" r:id="rId11"/>
+      <w:footerReference w:type="default" r:id="rId12"/>
+      <w:headerReference w:type="first" r:id="rId13"/>
+      <w:footerReference w:type="first" r:id="rId14"/>
       <w:pgSz w:w="11906" w:h="16838"/>
       <w:pgMar w:top="1134" w:right="1134" w:bottom="1134" w:left="1701" w:header="709" w:footer="709" w:gutter="0"/>
       <w:cols w:space="708"/>
@@ -4444,6 +4437,16 @@
 </file>
 
 <file path=word/footer1.xml><?xml version="1.0" encoding="utf-8"?>
+<w:ftr xmlns:wpc="http://schemas.microsoft.com/office/word/2010/wordprocessingCanvas" xmlns:mc="http://schemas.openxmlformats.org/markup-compatibility/2006" xmlns:o="urn:schemas-microsoft-com:office:office" xmlns:r="http://schemas.openxmlformats.org/officeDocument/2006/relationships" xmlns:m="http://schemas.openxmlformats.org/officeDocument/2006/math" xmlns:v="urn:schemas-microsoft-com:vml" xmlns:wp14="http://schemas.microsoft.com/office/word/2010/wordprocessingDrawing" xmlns:wp="http://schemas.openxmlformats.org/drawingml/2006/wordprocessingDrawing" xmlns:w10="urn:schemas-microsoft-com:office:word" xmlns:w="http://schemas.openxmlformats.org/wordprocessingml/2006/main" xmlns:w14="http://schemas.microsoft.com/office/word/2010/wordml" xmlns:wpg="http://schemas.microsoft.com/office/word/2010/wordprocessingGroup" xmlns:wpi="http://schemas.microsoft.com/office/word/2010/wordprocessingInk" xmlns:wne="http://schemas.microsoft.com/office/word/2006/wordml" xmlns:wps="http://schemas.microsoft.com/office/word/2010/wordprocessingShape" mc:Ignorable="w14 wp14">
+  <w:p>
+    <w:pPr>
+      <w:pStyle w:val="Rodap"/>
+    </w:pPr>
+  </w:p>
+</w:ftr>
+</file>
+
+<file path=word/footer2.xml><?xml version="1.0" encoding="utf-8"?>
 <w:ftr xmlns:wpc="http://schemas.microsoft.com/office/word/2010/wordprocessingCanvas" xmlns:mc="http://schemas.openxmlformats.org/markup-compatibility/2006" xmlns:o="urn:schemas-microsoft-com:office:office" xmlns:r="http://schemas.openxmlformats.org/officeDocument/2006/relationships" xmlns:m="http://schemas.openxmlformats.org/officeDocument/2006/math" xmlns:v="urn:schemas-microsoft-com:vml" xmlns:wp14="http://schemas.microsoft.com/office/word/2010/wordprocessingDrawing" xmlns:wp="http://schemas.openxmlformats.org/drawingml/2006/wordprocessingDrawing" xmlns:w10="urn:schemas-microsoft-com:office:word" xmlns:w="http://schemas.openxmlformats.org/wordprocessingml/2006/main" xmlns:w14="http://schemas.microsoft.com/office/word/2010/wordml" xmlns:wpg="http://schemas.microsoft.com/office/word/2010/wordprocessingGroup" xmlns:wpi="http://schemas.microsoft.com/office/word/2010/wordprocessingInk" xmlns:wne="http://schemas.microsoft.com/office/word/2006/wordml" xmlns:wps="http://schemas.microsoft.com/office/word/2010/wordprocessingShape" mc:Ignorable="w14 wp14">
   <w:p>
     <w:pPr>
@@ -4541,6 +4544,16 @@
 </w:ftr>
 </file>
 
+<file path=word/footer3.xml><?xml version="1.0" encoding="utf-8"?>
+<w:ftr xmlns:wpc="http://schemas.microsoft.com/office/word/2010/wordprocessingCanvas" xmlns:mc="http://schemas.openxmlformats.org/markup-compatibility/2006" xmlns:o="urn:schemas-microsoft-com:office:office" xmlns:r="http://schemas.openxmlformats.org/officeDocument/2006/relationships" xmlns:m="http://schemas.openxmlformats.org/officeDocument/2006/math" xmlns:v="urn:schemas-microsoft-com:vml" xmlns:wp14="http://schemas.microsoft.com/office/word/2010/wordprocessingDrawing" xmlns:wp="http://schemas.openxmlformats.org/drawingml/2006/wordprocessingDrawing" xmlns:w10="urn:schemas-microsoft-com:office:word" xmlns:w="http://schemas.openxmlformats.org/wordprocessingml/2006/main" xmlns:w14="http://schemas.microsoft.com/office/word/2010/wordml" xmlns:wpg="http://schemas.microsoft.com/office/word/2010/wordprocessingGroup" xmlns:wpi="http://schemas.microsoft.com/office/word/2010/wordprocessingInk" xmlns:wne="http://schemas.microsoft.com/office/word/2006/wordml" xmlns:wps="http://schemas.microsoft.com/office/word/2010/wordprocessingShape" mc:Ignorable="w14 wp14">
+  <w:p>
+    <w:pPr>
+      <w:pStyle w:val="Rodap"/>
+    </w:pPr>
+  </w:p>
+</w:ftr>
+</file>
+
 <file path=word/footnotes.xml><?xml version="1.0" encoding="utf-8"?>
 <w:footnotes xmlns:wpc="http://schemas.microsoft.com/office/word/2010/wordprocessingCanvas" xmlns:mc="http://schemas.openxmlformats.org/markup-compatibility/2006" xmlns:o="urn:schemas-microsoft-com:office:office" xmlns:r="http://schemas.openxmlformats.org/officeDocument/2006/relationships" xmlns:m="http://schemas.openxmlformats.org/officeDocument/2006/math" xmlns:v="urn:schemas-microsoft-com:vml" xmlns:wp14="http://schemas.microsoft.com/office/word/2010/wordprocessingDrawing" xmlns:wp="http://schemas.openxmlformats.org/drawingml/2006/wordprocessingDrawing" xmlns:w10="urn:schemas-microsoft-com:office:word" xmlns:w="http://schemas.openxmlformats.org/wordprocessingml/2006/main" xmlns:w14="http://schemas.microsoft.com/office/word/2010/wordml" xmlns:wpg="http://schemas.microsoft.com/office/word/2010/wordprocessingGroup" xmlns:wpi="http://schemas.microsoft.com/office/word/2010/wordprocessingInk" xmlns:wne="http://schemas.microsoft.com/office/word/2006/wordml" xmlns:wps="http://schemas.microsoft.com/office/word/2010/wordprocessingShape" mc:Ignorable="w14 wp14">
   <w:footnote w:type="separator" w:id="-1">
@@ -4567,6 +4580,16 @@
 </file>
 
 <file path=word/header1.xml><?xml version="1.0" encoding="utf-8"?>
+<w:hdr xmlns:wpc="http://schemas.microsoft.com/office/word/2010/wordprocessingCanvas" xmlns:mc="http://schemas.openxmlformats.org/markup-compatibility/2006" xmlns:o="urn:schemas-microsoft-com:office:office" xmlns:r="http://schemas.openxmlformats.org/officeDocument/2006/relationships" xmlns:m="http://schemas.openxmlformats.org/officeDocument/2006/math" xmlns:v="urn:schemas-microsoft-com:vml" xmlns:wp14="http://schemas.microsoft.com/office/word/2010/wordprocessingDrawing" xmlns:wp="http://schemas.openxmlformats.org/drawingml/2006/wordprocessingDrawing" xmlns:w10="urn:schemas-microsoft-com:office:word" xmlns:w="http://schemas.openxmlformats.org/wordprocessingml/2006/main" xmlns:w14="http://schemas.microsoft.com/office/word/2010/wordml" xmlns:wpg="http://schemas.microsoft.com/office/word/2010/wordprocessingGroup" xmlns:wpi="http://schemas.microsoft.com/office/word/2010/wordprocessingInk" xmlns:wne="http://schemas.microsoft.com/office/word/2006/wordml" xmlns:wps="http://schemas.microsoft.com/office/word/2010/wordprocessingShape" mc:Ignorable="w14 wp14">
+  <w:p>
+    <w:pPr>
+      <w:pStyle w:val="Cabealho"/>
+    </w:pPr>
+  </w:p>
+</w:hdr>
+</file>
+
+<file path=word/header2.xml><?xml version="1.0" encoding="utf-8"?>
 <w:hdr xmlns:wpc="http://schemas.microsoft.com/office/word/2010/wordprocessingCanvas" xmlns:mc="http://schemas.openxmlformats.org/markup-compatibility/2006" xmlns:o="urn:schemas-microsoft-com:office:office" xmlns:r="http://schemas.openxmlformats.org/officeDocument/2006/relationships" xmlns:m="http://schemas.openxmlformats.org/officeDocument/2006/math" xmlns:v="urn:schemas-microsoft-com:vml" xmlns:wp14="http://schemas.microsoft.com/office/word/2010/wordprocessingDrawing" xmlns:wp="http://schemas.openxmlformats.org/drawingml/2006/wordprocessingDrawing" xmlns:w10="urn:schemas-microsoft-com:office:word" xmlns:w="http://schemas.openxmlformats.org/wordprocessingml/2006/main" xmlns:w14="http://schemas.microsoft.com/office/word/2010/wordml" xmlns:wpg="http://schemas.microsoft.com/office/word/2010/wordprocessingGroup" xmlns:wpi="http://schemas.microsoft.com/office/word/2010/wordprocessingInk" xmlns:wne="http://schemas.microsoft.com/office/word/2006/wordml" xmlns:wps="http://schemas.microsoft.com/office/word/2010/wordprocessingShape" mc:Ignorable="w14 wp14">
   <w:tbl>
     <w:tblPr>
@@ -4807,10 +4830,42 @@
           <w:pPr>
             <w:jc w:val="both"/>
           </w:pPr>
+          <w:r>
+            <w:rPr>
+              <w:rFonts w:ascii="Arial" w:hAnsi="Arial" w:cs="Arial"/>
+            </w:rPr>
+            <w:t xml:space="preserve">Sistema de controle para distribuição de </w:t>
+          </w:r>
+          <w:proofErr w:type="spellStart"/>
+          <w:r>
+            <w:rPr>
+              <w:rFonts w:ascii="Arial" w:hAnsi="Arial" w:cs="Arial"/>
+            </w:rPr>
+            <w:t>Vending</w:t>
+          </w:r>
+          <w:proofErr w:type="spellEnd"/>
+          <w:r>
+            <w:rPr>
+              <w:rFonts w:ascii="Arial" w:hAnsi="Arial" w:cs="Arial"/>
+            </w:rPr>
+            <w:t xml:space="preserve"> Machines</w:t>
+          </w:r>
+          <w:bookmarkStart w:id="0" w:name="_GoBack"/>
+          <w:bookmarkEnd w:id="0"/>
         </w:p>
       </w:tc>
     </w:tr>
   </w:tbl>
+  <w:p>
+    <w:pPr>
+      <w:pStyle w:val="Cabealho"/>
+    </w:pPr>
+  </w:p>
+</w:hdr>
+</file>
+
+<file path=word/header3.xml><?xml version="1.0" encoding="utf-8"?>
+<w:hdr xmlns:wpc="http://schemas.microsoft.com/office/word/2010/wordprocessingCanvas" xmlns:mc="http://schemas.openxmlformats.org/markup-compatibility/2006" xmlns:o="urn:schemas-microsoft-com:office:office" xmlns:r="http://schemas.openxmlformats.org/officeDocument/2006/relationships" xmlns:m="http://schemas.openxmlformats.org/officeDocument/2006/math" xmlns:v="urn:schemas-microsoft-com:vml" xmlns:wp14="http://schemas.microsoft.com/office/word/2010/wordprocessingDrawing" xmlns:wp="http://schemas.openxmlformats.org/drawingml/2006/wordprocessingDrawing" xmlns:w10="urn:schemas-microsoft-com:office:word" xmlns:w="http://schemas.openxmlformats.org/wordprocessingml/2006/main" xmlns:w14="http://schemas.microsoft.com/office/word/2010/wordml" xmlns:wpg="http://schemas.microsoft.com/office/word/2010/wordprocessingGroup" xmlns:wpi="http://schemas.microsoft.com/office/word/2010/wordprocessingInk" xmlns:wne="http://schemas.microsoft.com/office/word/2006/wordml" xmlns:wps="http://schemas.microsoft.com/office/word/2010/wordprocessingShape" mc:Ignorable="w14 wp14">
   <w:p>
     <w:pPr>
       <w:pStyle w:val="Cabealho"/>
@@ -6020,7 +6075,7 @@
 </file>
 
 <file path=customXml/itemProps1.xml><?xml version="1.0" encoding="utf-8"?>
-<ds:datastoreItem xmlns:ds="http://schemas.openxmlformats.org/officeDocument/2006/customXml" ds:itemID="{2248E26B-9B00-4EE6-AA19-AFC31C125EB1}">
+<ds:datastoreItem xmlns:ds="http://schemas.openxmlformats.org/officeDocument/2006/customXml" ds:itemID="{3B69DE8B-4E91-4AD8-966C-82A3E534EE84}">
   <ds:schemaRefs>
     <ds:schemaRef ds:uri="http://schemas.openxmlformats.org/officeDocument/2006/bibliography"/>
   </ds:schemaRefs>

--- a/4.4 Caso de Teste - UC-60 Consultar reserva.docx
+++ b/4.4 Caso de Teste - UC-60 Consultar reserva.docx
@@ -136,31 +136,7 @@
                 <w:b/>
                 <w:bCs/>
               </w:rPr>
-              <w:t xml:space="preserve">VALIDAR </w:t>
-            </w:r>
-            <w:r>
-              <w:rPr>
-                <w:rFonts w:ascii="Arial" w:hAnsi="Arial" w:cs="Arial"/>
-                <w:b/>
-                <w:bCs/>
-              </w:rPr>
-              <w:t xml:space="preserve">A CONSULTA DE </w:t>
-            </w:r>
-            <w:r>
-              <w:rPr>
-                <w:rFonts w:ascii="Arial" w:hAnsi="Arial" w:cs="Arial"/>
-                <w:b/>
-                <w:bCs/>
-              </w:rPr>
-              <w:t>RESERVAS</w:t>
-            </w:r>
-            <w:r>
-              <w:rPr>
-                <w:rFonts w:ascii="Arial" w:hAnsi="Arial" w:cs="Arial"/>
-                <w:b/>
-                <w:bCs/>
-              </w:rPr>
-              <w:t xml:space="preserve"> NO SISTEMA</w:t>
+              <w:t>VALIDAR A CONSULTA DE RESERVAS NO SISTEMA</w:t>
             </w:r>
           </w:p>
         </w:tc>
@@ -221,31 +197,7 @@
                 <w:b/>
                 <w:bCs/>
               </w:rPr>
-              <w:t>Reserva</w:t>
-            </w:r>
-            <w:r>
-              <w:rPr>
-                <w:rFonts w:ascii="Arial" w:hAnsi="Arial" w:cs="Arial"/>
-                <w:b/>
-                <w:bCs/>
-              </w:rPr>
-              <w:t xml:space="preserve"> da máquina “MAQ123</w:t>
-            </w:r>
-            <w:r>
-              <w:rPr>
-                <w:rFonts w:ascii="Arial" w:hAnsi="Arial" w:cs="Arial"/>
-                <w:b/>
-                <w:bCs/>
-              </w:rPr>
-              <w:t>4</w:t>
-            </w:r>
-            <w:r>
-              <w:rPr>
-                <w:rFonts w:ascii="Arial" w:hAnsi="Arial" w:cs="Arial"/>
-                <w:b/>
-                <w:bCs/>
-              </w:rPr>
-              <w:t>” ca</w:t>
+              <w:t>Reserva da máquina “MAQ1234” ca</w:t>
             </w:r>
             <w:r>
               <w:rPr>
@@ -284,8 +236,17 @@
                 <w:rFonts w:ascii="Arial" w:hAnsi="Arial" w:cs="Arial"/>
                 <w:b/>
               </w:rPr>
-              <w:t>ENTRADA 1</w:t>
-            </w:r>
+              <w:t xml:space="preserve">ENTRADA </w:t>
+            </w:r>
+            <w:proofErr w:type="gramStart"/>
+            <w:r>
+              <w:rPr>
+                <w:rFonts w:ascii="Arial" w:hAnsi="Arial" w:cs="Arial"/>
+                <w:b/>
+              </w:rPr>
+              <w:t>1</w:t>
+            </w:r>
+            <w:proofErr w:type="gramEnd"/>
           </w:p>
         </w:tc>
         <w:tc>
@@ -310,8 +271,17 @@
                 <w:rFonts w:ascii="Arial" w:hAnsi="Arial" w:cs="Arial"/>
                 <w:b/>
               </w:rPr>
-              <w:t>ENTRADA 2</w:t>
-            </w:r>
+              <w:t xml:space="preserve">ENTRADA </w:t>
+            </w:r>
+            <w:proofErr w:type="gramStart"/>
+            <w:r>
+              <w:rPr>
+                <w:rFonts w:ascii="Arial" w:hAnsi="Arial" w:cs="Arial"/>
+                <w:b/>
+              </w:rPr>
+              <w:t>2</w:t>
+            </w:r>
+            <w:proofErr w:type="gramEnd"/>
           </w:p>
         </w:tc>
         <w:tc>
@@ -336,8 +306,17 @@
                 <w:rFonts w:ascii="Arial" w:hAnsi="Arial" w:cs="Arial"/>
                 <w:b/>
               </w:rPr>
-              <w:t>ENTRADA 3</w:t>
-            </w:r>
+              <w:t xml:space="preserve">ENTRADA </w:t>
+            </w:r>
+            <w:proofErr w:type="gramStart"/>
+            <w:r>
+              <w:rPr>
+                <w:rFonts w:ascii="Arial" w:hAnsi="Arial" w:cs="Arial"/>
+                <w:b/>
+              </w:rPr>
+              <w:t>3</w:t>
+            </w:r>
+            <w:proofErr w:type="gramEnd"/>
           </w:p>
         </w:tc>
         <w:tc>
@@ -362,8 +341,17 @@
                 <w:rFonts w:ascii="Arial" w:hAnsi="Arial" w:cs="Arial"/>
                 <w:b/>
               </w:rPr>
-              <w:t>ENTRADA 4</w:t>
-            </w:r>
+              <w:t xml:space="preserve">ENTRADA </w:t>
+            </w:r>
+            <w:proofErr w:type="gramStart"/>
+            <w:r>
+              <w:rPr>
+                <w:rFonts w:ascii="Arial" w:hAnsi="Arial" w:cs="Arial"/>
+                <w:b/>
+              </w:rPr>
+              <w:t>4</w:t>
+            </w:r>
+            <w:proofErr w:type="gramEnd"/>
           </w:p>
         </w:tc>
       </w:tr>
@@ -391,23 +379,31 @@
                 <w:b/>
                 <w:bCs/>
               </w:rPr>
-              <w:t>CÓDIGO</w:t>
-            </w:r>
-            <w:r>
-              <w:rPr>
-                <w:rFonts w:ascii="Arial" w:hAnsi="Arial" w:cs="Arial"/>
-                <w:b/>
-                <w:bCs/>
-              </w:rPr>
-              <w:t xml:space="preserve"> D</w:t>
-            </w:r>
-            <w:r>
-              <w:rPr>
-                <w:rFonts w:ascii="Arial" w:hAnsi="Arial" w:cs="Arial"/>
-                <w:b/>
-                <w:bCs/>
-              </w:rPr>
-              <w:t>O CLIENTE</w:t>
+              <w:t>C</w:t>
+            </w:r>
+            <w:r>
+              <w:rPr>
+                <w:rFonts w:ascii="Arial" w:hAnsi="Arial" w:cs="Arial"/>
+                <w:b/>
+                <w:bCs/>
+              </w:rPr>
+              <w:t>Ó</w:t>
+            </w:r>
+            <w:r>
+              <w:rPr>
+                <w:rFonts w:ascii="Arial" w:hAnsi="Arial" w:cs="Arial"/>
+                <w:b/>
+                <w:bCs/>
+              </w:rPr>
+              <w:t>DIGO</w:t>
+            </w:r>
+            <w:r>
+              <w:rPr>
+                <w:rFonts w:ascii="Arial" w:hAnsi="Arial" w:cs="Arial"/>
+                <w:b/>
+                <w:bCs/>
+              </w:rPr>
+              <w:t xml:space="preserve"> DO CLIENTE</w:t>
             </w:r>
           </w:p>
         </w:tc>
@@ -430,7 +426,7 @@
                 <w:b/>
                 <w:bCs/>
               </w:rPr>
-              <w:t>NOME/RAZÃO SOCIAL</w:t>
+              <w:t>CÓDIGO DA MÁQUINA</w:t>
             </w:r>
           </w:p>
         </w:tc>
@@ -454,7 +450,7 @@
                 <w:b/>
                 <w:bCs/>
               </w:rPr>
-              <w:t>CPF/CPNJ</w:t>
+              <w:t>DATA DA RESERVA</w:t>
             </w:r>
           </w:p>
         </w:tc>
@@ -470,477 +466,6 @@
                 <w:rFonts w:ascii="Arial" w:hAnsi="Arial" w:cs="Arial"/>
                 <w:b/>
                 <w:bCs/>
-              </w:rPr>
-            </w:pPr>
-            <w:r>
-              <w:rPr>
-                <w:rFonts w:ascii="Arial" w:hAnsi="Arial" w:cs="Arial"/>
-                <w:b/>
-                <w:bCs/>
-              </w:rPr>
-              <w:t>STATUS DO CLIENTE</w:t>
-            </w:r>
-          </w:p>
-        </w:tc>
-      </w:tr>
-      <w:tr>
-        <w:trPr>
-          <w:trHeight w:val="509"/>
-        </w:trPr>
-        <w:tc>
-          <w:tcPr>
-            <w:tcW w:w="1938" w:type="dxa"/>
-            <w:shd w:val="clear" w:color="auto" w:fill="BFBFBF" w:themeFill="background1" w:themeFillShade="BF"/>
-          </w:tcPr>
-          <w:p>
-            <w:pPr>
-              <w:spacing w:after="0" w:line="240" w:lineRule="auto"/>
-              <w:jc w:val="center"/>
-              <w:rPr>
-                <w:rFonts w:ascii="Arial" w:hAnsi="Arial" w:cs="Arial"/>
-                <w:b/>
-                <w:bCs/>
-                <w:shd w:val="clear" w:color="auto" w:fill="BFBFBF" w:themeFill="background1" w:themeFillShade="BF"/>
-              </w:rPr>
-            </w:pPr>
-            <w:r>
-              <w:rPr>
-                <w:rFonts w:ascii="Arial" w:hAnsi="Arial" w:cs="Arial"/>
-                <w:b/>
-                <w:bCs/>
-                <w:shd w:val="clear" w:color="auto" w:fill="BFBFBF" w:themeFill="background1" w:themeFillShade="BF"/>
-              </w:rPr>
-              <w:t xml:space="preserve">ENTRADA </w:t>
-            </w:r>
-            <w:proofErr w:type="gramStart"/>
-            <w:r>
-              <w:rPr>
-                <w:rFonts w:ascii="Arial" w:hAnsi="Arial" w:cs="Arial"/>
-                <w:b/>
-                <w:bCs/>
-                <w:shd w:val="clear" w:color="auto" w:fill="BFBFBF" w:themeFill="background1" w:themeFillShade="BF"/>
-              </w:rPr>
-              <w:t>5</w:t>
-            </w:r>
-            <w:proofErr w:type="gramEnd"/>
-          </w:p>
-        </w:tc>
-        <w:tc>
-          <w:tcPr>
-            <w:tcW w:w="2390" w:type="dxa"/>
-            <w:shd w:val="clear" w:color="auto" w:fill="BFBFBF" w:themeFill="background1" w:themeFillShade="BF"/>
-          </w:tcPr>
-          <w:p>
-            <w:pPr>
-              <w:jc w:val="center"/>
-              <w:rPr>
-                <w:rFonts w:ascii="Arial" w:hAnsi="Arial" w:cs="Arial"/>
-                <w:b/>
-                <w:bCs/>
-                <w:shd w:val="clear" w:color="auto" w:fill="BFBFBF" w:themeFill="background1" w:themeFillShade="BF"/>
-              </w:rPr>
-            </w:pPr>
-            <w:r>
-              <w:rPr>
-                <w:rFonts w:ascii="Arial" w:hAnsi="Arial" w:cs="Arial"/>
-                <w:b/>
-                <w:bCs/>
-                <w:shd w:val="clear" w:color="auto" w:fill="BFBFBF" w:themeFill="background1" w:themeFillShade="BF"/>
-              </w:rPr>
-              <w:t xml:space="preserve">ENTRADA </w:t>
-            </w:r>
-            <w:proofErr w:type="gramStart"/>
-            <w:r>
-              <w:rPr>
-                <w:rFonts w:ascii="Arial" w:hAnsi="Arial" w:cs="Arial"/>
-                <w:b/>
-                <w:bCs/>
-                <w:shd w:val="clear" w:color="auto" w:fill="BFBFBF" w:themeFill="background1" w:themeFillShade="BF"/>
-              </w:rPr>
-              <w:t>6</w:t>
-            </w:r>
-            <w:proofErr w:type="gramEnd"/>
-          </w:p>
-        </w:tc>
-        <w:tc>
-          <w:tcPr>
-            <w:tcW w:w="2858" w:type="dxa"/>
-            <w:shd w:val="clear" w:color="auto" w:fill="BFBFBF" w:themeFill="background1" w:themeFillShade="BF"/>
-          </w:tcPr>
-          <w:p>
-            <w:pPr>
-              <w:spacing w:after="0" w:line="240" w:lineRule="auto"/>
-              <w:jc w:val="center"/>
-              <w:rPr>
-                <w:rFonts w:ascii="Arial" w:hAnsi="Arial" w:cs="Arial"/>
-                <w:b/>
-                <w:bCs/>
-              </w:rPr>
-            </w:pPr>
-            <w:r>
-              <w:rPr>
-                <w:rFonts w:ascii="Arial" w:hAnsi="Arial" w:cs="Arial"/>
-                <w:b/>
-                <w:bCs/>
-                <w:shd w:val="clear" w:color="auto" w:fill="BFBFBF" w:themeFill="background1" w:themeFillShade="BF"/>
-              </w:rPr>
-              <w:t xml:space="preserve">ENTRADA </w:t>
-            </w:r>
-            <w:proofErr w:type="gramStart"/>
-            <w:r>
-              <w:rPr>
-                <w:rFonts w:ascii="Arial" w:hAnsi="Arial" w:cs="Arial"/>
-                <w:b/>
-                <w:bCs/>
-                <w:shd w:val="clear" w:color="auto" w:fill="BFBFBF" w:themeFill="background1" w:themeFillShade="BF"/>
-              </w:rPr>
-              <w:t>7</w:t>
-            </w:r>
-            <w:proofErr w:type="gramEnd"/>
-          </w:p>
-        </w:tc>
-        <w:tc>
-          <w:tcPr>
-            <w:tcW w:w="2028" w:type="dxa"/>
-            <w:shd w:val="clear" w:color="auto" w:fill="BFBFBF" w:themeFill="background1" w:themeFillShade="BF"/>
-          </w:tcPr>
-          <w:p>
-            <w:pPr>
-              <w:spacing w:after="0" w:line="240" w:lineRule="auto"/>
-              <w:jc w:val="center"/>
-              <w:rPr>
-                <w:rFonts w:ascii="Arial" w:hAnsi="Arial" w:cs="Arial"/>
-                <w:b/>
-                <w:bCs/>
-                <w:shd w:val="clear" w:color="auto" w:fill="BFBFBF" w:themeFill="background1" w:themeFillShade="BF"/>
-              </w:rPr>
-            </w:pPr>
-            <w:r>
-              <w:rPr>
-                <w:rFonts w:ascii="Arial" w:hAnsi="Arial" w:cs="Arial"/>
-                <w:b/>
-                <w:bCs/>
-                <w:shd w:val="clear" w:color="auto" w:fill="BFBFBF" w:themeFill="background1" w:themeFillShade="BF"/>
-              </w:rPr>
-              <w:t xml:space="preserve">ENTRADA </w:t>
-            </w:r>
-            <w:proofErr w:type="gramStart"/>
-            <w:r>
-              <w:rPr>
-                <w:rFonts w:ascii="Arial" w:hAnsi="Arial" w:cs="Arial"/>
-                <w:b/>
-                <w:bCs/>
-                <w:shd w:val="clear" w:color="auto" w:fill="BFBFBF" w:themeFill="background1" w:themeFillShade="BF"/>
-              </w:rPr>
-              <w:t>8</w:t>
-            </w:r>
-            <w:proofErr w:type="gramEnd"/>
-          </w:p>
-        </w:tc>
-      </w:tr>
-      <w:tr>
-        <w:trPr>
-          <w:trHeight w:val="289"/>
-        </w:trPr>
-        <w:tc>
-          <w:tcPr>
-            <w:tcW w:w="1938" w:type="dxa"/>
-            <w:shd w:val="clear" w:color="auto" w:fill="auto"/>
-          </w:tcPr>
-          <w:p>
-            <w:pPr>
-              <w:spacing w:after="0" w:line="240" w:lineRule="auto"/>
-              <w:jc w:val="center"/>
-              <w:rPr>
-                <w:rFonts w:ascii="Arial" w:hAnsi="Arial" w:cs="Arial"/>
-                <w:b/>
-                <w:bCs/>
-              </w:rPr>
-            </w:pPr>
-            <w:r>
-              <w:rPr>
-                <w:rFonts w:ascii="Arial" w:hAnsi="Arial" w:cs="Arial"/>
-                <w:b/>
-                <w:bCs/>
-              </w:rPr>
-              <w:t>TELEFONE</w:t>
-            </w:r>
-          </w:p>
-          <w:p>
-            <w:pPr>
-              <w:spacing w:after="0" w:line="240" w:lineRule="auto"/>
-              <w:jc w:val="center"/>
-              <w:rPr>
-                <w:rFonts w:ascii="Arial" w:hAnsi="Arial" w:cs="Arial"/>
-                <w:b/>
-                <w:bCs/>
-              </w:rPr>
-            </w:pPr>
-          </w:p>
-        </w:tc>
-        <w:tc>
-          <w:tcPr>
-            <w:tcW w:w="2390" w:type="dxa"/>
-            <w:shd w:val="clear" w:color="auto" w:fill="FFFFFF" w:themeFill="background1"/>
-          </w:tcPr>
-          <w:p>
-            <w:pPr>
-              <w:jc w:val="center"/>
-              <w:rPr>
-                <w:rFonts w:ascii="Arial" w:hAnsi="Arial" w:cs="Arial"/>
-                <w:b/>
-                <w:bCs/>
-                <w:shd w:val="clear" w:color="auto" w:fill="BFBFBF" w:themeFill="background1" w:themeFillShade="BF"/>
-              </w:rPr>
-            </w:pPr>
-            <w:r>
-              <w:rPr>
-                <w:rFonts w:ascii="Arial" w:hAnsi="Arial" w:cs="Arial"/>
-                <w:b/>
-                <w:bCs/>
-              </w:rPr>
-              <w:t>EMAIL</w:t>
-            </w:r>
-          </w:p>
-        </w:tc>
-        <w:tc>
-          <w:tcPr>
-            <w:tcW w:w="2858" w:type="dxa"/>
-            <w:shd w:val="clear" w:color="auto" w:fill="FFFFFF" w:themeFill="background1"/>
-          </w:tcPr>
-          <w:p>
-            <w:pPr>
-              <w:spacing w:after="0" w:line="240" w:lineRule="auto"/>
-              <w:jc w:val="center"/>
-              <w:rPr>
-                <w:rFonts w:ascii="Arial" w:hAnsi="Arial" w:cs="Arial"/>
-                <w:b/>
-                <w:bCs/>
-                <w:shd w:val="clear" w:color="auto" w:fill="BFBFBF" w:themeFill="background1" w:themeFillShade="BF"/>
-              </w:rPr>
-            </w:pPr>
-            <w:r>
-              <w:rPr>
-                <w:rFonts w:ascii="Arial" w:hAnsi="Arial" w:cs="Arial"/>
-                <w:b/>
-                <w:bCs/>
-              </w:rPr>
-              <w:t>CÓDIGO DA MÁQUINA</w:t>
-            </w:r>
-          </w:p>
-        </w:tc>
-        <w:tc>
-          <w:tcPr>
-            <w:tcW w:w="2028" w:type="dxa"/>
-            <w:shd w:val="clear" w:color="auto" w:fill="FFFFFF" w:themeFill="background1"/>
-          </w:tcPr>
-          <w:p>
-            <w:pPr>
-              <w:spacing w:after="0" w:line="240" w:lineRule="auto"/>
-              <w:jc w:val="center"/>
-              <w:rPr>
-                <w:rFonts w:ascii="Arial" w:hAnsi="Arial" w:cs="Arial"/>
-                <w:b/>
-                <w:bCs/>
-                <w:shd w:val="clear" w:color="auto" w:fill="BFBFBF" w:themeFill="background1" w:themeFillShade="BF"/>
-              </w:rPr>
-            </w:pPr>
-            <w:r>
-              <w:rPr>
-                <w:rFonts w:ascii="Arial" w:hAnsi="Arial" w:cs="Arial"/>
-                <w:b/>
-                <w:bCs/>
-              </w:rPr>
-              <w:t>STATUS DA MÁQUINA</w:t>
-            </w:r>
-          </w:p>
-        </w:tc>
-      </w:tr>
-      <w:tr>
-        <w:trPr>
-          <w:trHeight w:val="453"/>
-        </w:trPr>
-        <w:tc>
-          <w:tcPr>
-            <w:tcW w:w="1938" w:type="dxa"/>
-            <w:shd w:val="clear" w:color="auto" w:fill="BFBFBF" w:themeFill="background1" w:themeFillShade="BF"/>
-          </w:tcPr>
-          <w:p>
-            <w:pPr>
-              <w:spacing w:after="0" w:line="240" w:lineRule="auto"/>
-              <w:jc w:val="center"/>
-              <w:rPr>
-                <w:rFonts w:ascii="Arial" w:hAnsi="Arial" w:cs="Arial"/>
-                <w:b/>
-                <w:bCs/>
-              </w:rPr>
-            </w:pPr>
-            <w:r>
-              <w:rPr>
-                <w:rFonts w:ascii="Arial" w:hAnsi="Arial" w:cs="Arial"/>
-                <w:b/>
-                <w:bCs/>
-                <w:shd w:val="clear" w:color="auto" w:fill="BFBFBF" w:themeFill="background1" w:themeFillShade="BF"/>
-              </w:rPr>
-              <w:t xml:space="preserve">ENTRADA </w:t>
-            </w:r>
-            <w:proofErr w:type="gramStart"/>
-            <w:r>
-              <w:rPr>
-                <w:rFonts w:ascii="Arial" w:hAnsi="Arial" w:cs="Arial"/>
-                <w:b/>
-                <w:bCs/>
-                <w:shd w:val="clear" w:color="auto" w:fill="BFBFBF" w:themeFill="background1" w:themeFillShade="BF"/>
-              </w:rPr>
-              <w:t>9</w:t>
-            </w:r>
-            <w:proofErr w:type="gramEnd"/>
-          </w:p>
-        </w:tc>
-        <w:tc>
-          <w:tcPr>
-            <w:tcW w:w="2390" w:type="dxa"/>
-            <w:shd w:val="clear" w:color="auto" w:fill="BFBFBF" w:themeFill="background1" w:themeFillShade="BF"/>
-          </w:tcPr>
-          <w:p>
-            <w:pPr>
-              <w:jc w:val="center"/>
-              <w:rPr>
-                <w:rFonts w:ascii="Arial" w:hAnsi="Arial" w:cs="Arial"/>
-                <w:b/>
-                <w:bCs/>
-                <w:shd w:val="clear" w:color="auto" w:fill="BFBFBF" w:themeFill="background1" w:themeFillShade="BF"/>
-              </w:rPr>
-            </w:pPr>
-            <w:r>
-              <w:rPr>
-                <w:rFonts w:ascii="Arial" w:hAnsi="Arial" w:cs="Arial"/>
-                <w:b/>
-                <w:bCs/>
-                <w:shd w:val="clear" w:color="auto" w:fill="BFBFBF" w:themeFill="background1" w:themeFillShade="BF"/>
-              </w:rPr>
-              <w:t>ENTRADA 10</w:t>
-            </w:r>
-          </w:p>
-        </w:tc>
-        <w:tc>
-          <w:tcPr>
-            <w:tcW w:w="4886" w:type="dxa"/>
-            <w:gridSpan w:val="2"/>
-            <w:shd w:val="clear" w:color="auto" w:fill="BFBFBF" w:themeFill="background1" w:themeFillShade="BF"/>
-          </w:tcPr>
-          <w:p>
-            <w:pPr>
-              <w:spacing w:after="0" w:line="240" w:lineRule="auto"/>
-              <w:jc w:val="center"/>
-              <w:rPr>
-                <w:rFonts w:ascii="Arial" w:hAnsi="Arial" w:cs="Arial"/>
-                <w:b/>
-                <w:bCs/>
-              </w:rPr>
-            </w:pPr>
-            <w:r>
-              <w:rPr>
-                <w:rFonts w:ascii="Arial" w:hAnsi="Arial" w:cs="Arial"/>
-                <w:b/>
-                <w:bCs/>
-                <w:shd w:val="clear" w:color="auto" w:fill="BFBFBF" w:themeFill="background1" w:themeFillShade="BF"/>
-              </w:rPr>
-              <w:t>ENTRADA 11</w:t>
-            </w:r>
-          </w:p>
-          <w:p>
-            <w:pPr>
-              <w:spacing w:after="0" w:line="240" w:lineRule="auto"/>
-              <w:jc w:val="center"/>
-              <w:rPr>
-                <w:rFonts w:ascii="Arial" w:hAnsi="Arial" w:cs="Arial"/>
-                <w:b/>
-                <w:bCs/>
-                <w:shd w:val="clear" w:color="auto" w:fill="BFBFBF" w:themeFill="background1" w:themeFillShade="BF"/>
-              </w:rPr>
-            </w:pPr>
-          </w:p>
-        </w:tc>
-      </w:tr>
-      <w:tr>
-        <w:trPr>
-          <w:trHeight w:val="517"/>
-        </w:trPr>
-        <w:tc>
-          <w:tcPr>
-            <w:tcW w:w="1938" w:type="dxa"/>
-            <w:tcBorders>
-              <w:bottom w:val="single" w:sz="4" w:space="0" w:color="auto"/>
-            </w:tcBorders>
-            <w:shd w:val="clear" w:color="auto" w:fill="FFFFFF" w:themeFill="background1"/>
-          </w:tcPr>
-          <w:p>
-            <w:pPr>
-              <w:spacing w:after="0" w:line="240" w:lineRule="auto"/>
-              <w:jc w:val="center"/>
-              <w:rPr>
-                <w:rFonts w:ascii="Arial" w:hAnsi="Arial" w:cs="Arial"/>
-                <w:b/>
-                <w:bCs/>
-              </w:rPr>
-            </w:pPr>
-            <w:r>
-              <w:rPr>
-                <w:rFonts w:ascii="Arial" w:hAnsi="Arial" w:cs="Arial"/>
-                <w:b/>
-                <w:bCs/>
-              </w:rPr>
-              <w:t>LOCAL</w:t>
-            </w:r>
-          </w:p>
-        </w:tc>
-        <w:tc>
-          <w:tcPr>
-            <w:tcW w:w="2390" w:type="dxa"/>
-            <w:tcBorders>
-              <w:bottom w:val="single" w:sz="4" w:space="0" w:color="auto"/>
-            </w:tcBorders>
-            <w:shd w:val="clear" w:color="auto" w:fill="FFFFFF" w:themeFill="background1"/>
-          </w:tcPr>
-          <w:p>
-            <w:pPr>
-              <w:jc w:val="center"/>
-              <w:rPr>
-                <w:rFonts w:ascii="Arial" w:hAnsi="Arial" w:cs="Arial"/>
-                <w:b/>
-                <w:bCs/>
-                <w:shd w:val="clear" w:color="auto" w:fill="BFBFBF" w:themeFill="background1" w:themeFillShade="BF"/>
-              </w:rPr>
-            </w:pPr>
-            <w:r>
-              <w:rPr>
-                <w:rFonts w:ascii="Arial" w:hAnsi="Arial" w:cs="Arial"/>
-                <w:b/>
-                <w:bCs/>
-              </w:rPr>
-              <w:t>TAMANHO</w:t>
-            </w:r>
-          </w:p>
-        </w:tc>
-        <w:tc>
-          <w:tcPr>
-            <w:tcW w:w="4886" w:type="dxa"/>
-            <w:gridSpan w:val="2"/>
-            <w:tcBorders>
-              <w:bottom w:val="single" w:sz="4" w:space="0" w:color="auto"/>
-            </w:tcBorders>
-            <w:shd w:val="clear" w:color="auto" w:fill="FFFFFF" w:themeFill="background1"/>
-          </w:tcPr>
-          <w:p>
-            <w:pPr>
-              <w:spacing w:after="0" w:line="240" w:lineRule="auto"/>
-              <w:jc w:val="center"/>
-              <w:rPr>
-                <w:rFonts w:ascii="Arial" w:hAnsi="Arial" w:cs="Arial"/>
-                <w:b/>
-                <w:bCs/>
-                <w:shd w:val="clear" w:color="auto" w:fill="BFBFBF" w:themeFill="background1" w:themeFillShade="BF"/>
               </w:rPr>
             </w:pPr>
             <w:r>
@@ -1013,23 +538,7 @@
                 <w:b/>
                 <w:bCs/>
               </w:rPr>
-              <w:t xml:space="preserve">LISTAGEM GERAL DE </w:t>
-            </w:r>
-            <w:r>
-              <w:rPr>
-                <w:rFonts w:ascii="Arial" w:hAnsi="Arial" w:cs="Arial"/>
-                <w:b/>
-                <w:bCs/>
-              </w:rPr>
-              <w:t>RESERVAS</w:t>
-            </w:r>
-            <w:r>
-              <w:rPr>
-                <w:rFonts w:ascii="Arial" w:hAnsi="Arial" w:cs="Arial"/>
-                <w:b/>
-                <w:bCs/>
-              </w:rPr>
-              <w:t xml:space="preserve"> QUANDO NÃO HÁ FILTROS INFORMADOS</w:t>
+              <w:t>LISTAGEM GERAL DE RESERVAS QUANDO NÃO HÁ FILTROS INFORMADOS</w:t>
             </w:r>
           </w:p>
           <w:p>
@@ -1057,23 +566,7 @@
                 <w:b/>
                 <w:bCs/>
               </w:rPr>
-              <w:t xml:space="preserve">LISTAGEM ESPECIFICA DE </w:t>
-            </w:r>
-            <w:r>
-              <w:rPr>
-                <w:rFonts w:ascii="Arial" w:hAnsi="Arial" w:cs="Arial"/>
-                <w:b/>
-                <w:bCs/>
-              </w:rPr>
-              <w:t>RESERVAS</w:t>
-            </w:r>
-            <w:r>
-              <w:rPr>
-                <w:rFonts w:ascii="Arial" w:hAnsi="Arial" w:cs="Arial"/>
-                <w:b/>
-                <w:bCs/>
-              </w:rPr>
-              <w:t xml:space="preserve"> QUANDO HÁ FILTROS INFORMADOS</w:t>
+              <w:t>LISTAGEM ESPECIFICA DE RESERVAS QUANDO HÁ FILTROS INFORMADOS</w:t>
             </w:r>
           </w:p>
           <w:p>
@@ -1207,16 +700,7 @@
                 <w:sz w:val="18"/>
                 <w:szCs w:val="18"/>
               </w:rPr>
-              <w:t xml:space="preserve">CÓDIGO </w:t>
-            </w:r>
-            <w:r>
-              <w:rPr>
-                <w:rFonts w:ascii="Arial" w:hAnsi="Arial" w:cs="Arial"/>
-                <w:b/>
-                <w:sz w:val="18"/>
-                <w:szCs w:val="18"/>
-              </w:rPr>
-              <w:t>DO CLIENTE</w:t>
+              <w:t>CÓDIGO DO CLIENTE</w:t>
             </w:r>
           </w:p>
         </w:tc>
@@ -1247,7 +731,7 @@
                 <w:sz w:val="18"/>
                 <w:szCs w:val="18"/>
               </w:rPr>
-              <w:t>NOME/RAZÃO SOCIAL</w:t>
+              <w:t>CÓDIGO DA MÁQUINA</w:t>
             </w:r>
           </w:p>
         </w:tc>
@@ -1278,7 +762,7 @@
                 <w:sz w:val="18"/>
                 <w:szCs w:val="18"/>
               </w:rPr>
-              <w:t>CPF/CPNJ</w:t>
+              <w:t>DATA DA RESERVA</w:t>
             </w:r>
           </w:p>
         </w:tc>
@@ -1309,7 +793,7 @@
                 <w:sz w:val="18"/>
                 <w:szCs w:val="18"/>
               </w:rPr>
-              <w:t>STATUS DO CLIENTE</w:t>
+              <w:t>BOTÃO PESQUISAR</w:t>
             </w:r>
           </w:p>
         </w:tc>
@@ -1372,7 +856,7 @@
                 <w:sz w:val="18"/>
                 <w:szCs w:val="18"/>
               </w:rPr>
-              <w:t>COD1234</w:t>
+              <w:t>COD123</w:t>
             </w:r>
           </w:p>
         </w:tc>
@@ -1428,538 +912,13 @@
                 <w:sz w:val="18"/>
                 <w:szCs w:val="18"/>
               </w:rPr>
-              <w:t>111.111.111-11</w:t>
+              <w:t>06/10/2015</w:t>
             </w:r>
           </w:p>
         </w:tc>
         <w:tc>
           <w:tcPr>
             <w:tcW w:w="2126" w:type="dxa"/>
-            <w:shd w:val="clear" w:color="auto" w:fill="auto"/>
-            <w:vAlign w:val="center"/>
-          </w:tcPr>
-          <w:p>
-            <w:pPr>
-              <w:pStyle w:val="Cabealho"/>
-              <w:jc w:val="center"/>
-              <w:rPr>
-                <w:rFonts w:ascii="Arial" w:hAnsi="Arial" w:cs="Arial"/>
-                <w:bCs/>
-                <w:sz w:val="18"/>
-                <w:szCs w:val="18"/>
-              </w:rPr>
-            </w:pPr>
-            <w:r>
-              <w:rPr>
-                <w:rFonts w:ascii="Arial" w:hAnsi="Arial" w:cs="Arial"/>
-                <w:bCs/>
-                <w:sz w:val="18"/>
-                <w:szCs w:val="18"/>
-              </w:rPr>
-              <w:t>ATIVO</w:t>
-            </w:r>
-          </w:p>
-        </w:tc>
-      </w:tr>
-      <w:tr>
-        <w:trPr>
-          <w:trHeight w:val="189"/>
-        </w:trPr>
-        <w:tc>
-          <w:tcPr>
-            <w:tcW w:w="851" w:type="dxa"/>
-            <w:vMerge/>
-            <w:vAlign w:val="center"/>
-          </w:tcPr>
-          <w:p>
-            <w:pPr>
-              <w:pStyle w:val="Cabealho"/>
-              <w:jc w:val="center"/>
-              <w:rPr>
-                <w:rFonts w:ascii="Arial" w:hAnsi="Arial" w:cs="Arial"/>
-                <w:bCs/>
-                <w:sz w:val="18"/>
-                <w:szCs w:val="18"/>
-              </w:rPr>
-            </w:pPr>
-          </w:p>
-        </w:tc>
-        <w:tc>
-          <w:tcPr>
-            <w:tcW w:w="1985" w:type="dxa"/>
-            <w:tcBorders>
-              <w:bottom w:val="single" w:sz="4" w:space="0" w:color="auto"/>
-            </w:tcBorders>
-            <w:shd w:val="pct25" w:color="auto" w:fill="auto"/>
-            <w:vAlign w:val="center"/>
-          </w:tcPr>
-          <w:p>
-            <w:pPr>
-              <w:pStyle w:val="Cabealho"/>
-              <w:jc w:val="center"/>
-              <w:rPr>
-                <w:rFonts w:ascii="Arial" w:hAnsi="Arial" w:cs="Arial"/>
-                <w:b/>
-                <w:bCs/>
-                <w:sz w:val="18"/>
-                <w:szCs w:val="18"/>
-              </w:rPr>
-            </w:pPr>
-            <w:r>
-              <w:rPr>
-                <w:rFonts w:ascii="Arial" w:hAnsi="Arial" w:cs="Arial"/>
-                <w:b/>
-                <w:bCs/>
-                <w:sz w:val="18"/>
-                <w:szCs w:val="18"/>
-              </w:rPr>
-              <w:t>TELEFONE</w:t>
-            </w:r>
-          </w:p>
-        </w:tc>
-        <w:tc>
-          <w:tcPr>
-            <w:tcW w:w="2693" w:type="dxa"/>
-            <w:tcBorders>
-              <w:bottom w:val="single" w:sz="4" w:space="0" w:color="auto"/>
-            </w:tcBorders>
-            <w:shd w:val="pct25" w:color="auto" w:fill="auto"/>
-            <w:vAlign w:val="center"/>
-          </w:tcPr>
-          <w:p>
-            <w:pPr>
-              <w:pStyle w:val="Cabealho"/>
-              <w:jc w:val="center"/>
-              <w:rPr>
-                <w:rFonts w:ascii="Arial" w:hAnsi="Arial" w:cs="Arial"/>
-                <w:b/>
-                <w:bCs/>
-                <w:sz w:val="18"/>
-                <w:szCs w:val="18"/>
-              </w:rPr>
-            </w:pPr>
-            <w:r>
-              <w:rPr>
-                <w:rFonts w:ascii="Arial" w:hAnsi="Arial" w:cs="Arial"/>
-                <w:b/>
-                <w:bCs/>
-                <w:sz w:val="18"/>
-                <w:szCs w:val="18"/>
-              </w:rPr>
-              <w:t>EMAIL</w:t>
-            </w:r>
-          </w:p>
-        </w:tc>
-        <w:tc>
-          <w:tcPr>
-            <w:tcW w:w="1559" w:type="dxa"/>
-            <w:tcBorders>
-              <w:bottom w:val="single" w:sz="4" w:space="0" w:color="auto"/>
-            </w:tcBorders>
-            <w:shd w:val="pct25" w:color="auto" w:fill="auto"/>
-            <w:vAlign w:val="center"/>
-          </w:tcPr>
-          <w:p>
-            <w:pPr>
-              <w:pStyle w:val="Cabealho"/>
-              <w:jc w:val="center"/>
-              <w:rPr>
-                <w:rFonts w:ascii="Arial" w:hAnsi="Arial" w:cs="Arial"/>
-                <w:b/>
-                <w:bCs/>
-                <w:sz w:val="18"/>
-                <w:szCs w:val="18"/>
-              </w:rPr>
-            </w:pPr>
-            <w:r>
-              <w:rPr>
-                <w:rFonts w:ascii="Arial" w:hAnsi="Arial" w:cs="Arial"/>
-                <w:b/>
-                <w:bCs/>
-                <w:sz w:val="18"/>
-                <w:szCs w:val="18"/>
-              </w:rPr>
-              <w:t>CÓDIGO DA MÁQUINA</w:t>
-            </w:r>
-          </w:p>
-        </w:tc>
-        <w:tc>
-          <w:tcPr>
-            <w:tcW w:w="2126" w:type="dxa"/>
-            <w:tcBorders>
-              <w:bottom w:val="single" w:sz="4" w:space="0" w:color="auto"/>
-            </w:tcBorders>
-            <w:shd w:val="pct25" w:color="auto" w:fill="auto"/>
-            <w:vAlign w:val="center"/>
-          </w:tcPr>
-          <w:p>
-            <w:pPr>
-              <w:pStyle w:val="Cabealho"/>
-              <w:jc w:val="center"/>
-              <w:rPr>
-                <w:rFonts w:ascii="Arial" w:hAnsi="Arial" w:cs="Arial"/>
-                <w:b/>
-                <w:bCs/>
-                <w:sz w:val="18"/>
-                <w:szCs w:val="18"/>
-              </w:rPr>
-            </w:pPr>
-            <w:r>
-              <w:rPr>
-                <w:rFonts w:ascii="Arial" w:hAnsi="Arial" w:cs="Arial"/>
-                <w:b/>
-                <w:bCs/>
-                <w:sz w:val="18"/>
-                <w:szCs w:val="18"/>
-              </w:rPr>
-              <w:t>STATUS DA MÁQUINA</w:t>
-            </w:r>
-          </w:p>
-        </w:tc>
-      </w:tr>
-      <w:tr>
-        <w:trPr>
-          <w:trHeight w:val="189"/>
-        </w:trPr>
-        <w:tc>
-          <w:tcPr>
-            <w:tcW w:w="851" w:type="dxa"/>
-            <w:vMerge/>
-            <w:vAlign w:val="center"/>
-          </w:tcPr>
-          <w:p>
-            <w:pPr>
-              <w:pStyle w:val="Cabealho"/>
-              <w:jc w:val="center"/>
-              <w:rPr>
-                <w:rFonts w:ascii="Arial" w:hAnsi="Arial" w:cs="Arial"/>
-                <w:bCs/>
-                <w:sz w:val="18"/>
-                <w:szCs w:val="18"/>
-              </w:rPr>
-            </w:pPr>
-          </w:p>
-        </w:tc>
-        <w:tc>
-          <w:tcPr>
-            <w:tcW w:w="1985" w:type="dxa"/>
-            <w:shd w:val="clear" w:color="auto" w:fill="auto"/>
-            <w:vAlign w:val="center"/>
-          </w:tcPr>
-          <w:p>
-            <w:pPr>
-              <w:pStyle w:val="Cabealho"/>
-              <w:jc w:val="center"/>
-              <w:rPr>
-                <w:rFonts w:ascii="Arial" w:hAnsi="Arial" w:cs="Arial"/>
-                <w:bCs/>
-                <w:sz w:val="18"/>
-                <w:szCs w:val="18"/>
-              </w:rPr>
-            </w:pPr>
-            <w:r>
-              <w:rPr>
-                <w:rFonts w:ascii="Arial" w:hAnsi="Arial" w:cs="Arial"/>
-                <w:bCs/>
-                <w:sz w:val="18"/>
-                <w:szCs w:val="18"/>
-              </w:rPr>
-              <w:t>33405654</w:t>
-            </w:r>
-          </w:p>
-        </w:tc>
-        <w:tc>
-          <w:tcPr>
-            <w:tcW w:w="2693" w:type="dxa"/>
-            <w:shd w:val="clear" w:color="auto" w:fill="auto"/>
-            <w:vAlign w:val="center"/>
-          </w:tcPr>
-          <w:p>
-            <w:pPr>
-              <w:pStyle w:val="Cabealho"/>
-              <w:jc w:val="center"/>
-              <w:rPr>
-                <w:rFonts w:ascii="Arial" w:hAnsi="Arial" w:cs="Arial"/>
-                <w:bCs/>
-                <w:sz w:val="18"/>
-                <w:szCs w:val="18"/>
-              </w:rPr>
-            </w:pPr>
-            <w:r>
-              <w:rPr>
-                <w:rFonts w:ascii="Arial" w:hAnsi="Arial" w:cs="Arial"/>
-                <w:bCs/>
-                <w:sz w:val="18"/>
-                <w:szCs w:val="18"/>
-              </w:rPr>
-              <w:t>FULANO@VENDING.COM.BR</w:t>
-            </w:r>
-          </w:p>
-        </w:tc>
-        <w:tc>
-          <w:tcPr>
-            <w:tcW w:w="1559" w:type="dxa"/>
-            <w:shd w:val="clear" w:color="auto" w:fill="auto"/>
-            <w:vAlign w:val="center"/>
-          </w:tcPr>
-          <w:p>
-            <w:pPr>
-              <w:pStyle w:val="Cabealho"/>
-              <w:jc w:val="center"/>
-              <w:rPr>
-                <w:rFonts w:ascii="Arial" w:hAnsi="Arial" w:cs="Arial"/>
-                <w:bCs/>
-                <w:sz w:val="18"/>
-                <w:szCs w:val="18"/>
-              </w:rPr>
-            </w:pPr>
-            <w:r>
-              <w:rPr>
-                <w:rFonts w:ascii="Arial" w:hAnsi="Arial" w:cs="Arial"/>
-                <w:bCs/>
-                <w:sz w:val="18"/>
-                <w:szCs w:val="18"/>
-              </w:rPr>
-              <w:t>MAQ1234</w:t>
-            </w:r>
-          </w:p>
-        </w:tc>
-        <w:tc>
-          <w:tcPr>
-            <w:tcW w:w="2126" w:type="dxa"/>
-            <w:shd w:val="clear" w:color="auto" w:fill="auto"/>
-            <w:vAlign w:val="center"/>
-          </w:tcPr>
-          <w:p>
-            <w:pPr>
-              <w:pStyle w:val="Cabealho"/>
-              <w:jc w:val="center"/>
-              <w:rPr>
-                <w:rFonts w:ascii="Arial" w:hAnsi="Arial" w:cs="Arial"/>
-                <w:bCs/>
-                <w:sz w:val="18"/>
-                <w:szCs w:val="18"/>
-              </w:rPr>
-            </w:pPr>
-            <w:r>
-              <w:rPr>
-                <w:rFonts w:ascii="Arial" w:hAnsi="Arial" w:cs="Arial"/>
-                <w:bCs/>
-                <w:sz w:val="18"/>
-                <w:szCs w:val="18"/>
-              </w:rPr>
-              <w:t>EM ESTOQUE</w:t>
-            </w:r>
-          </w:p>
-        </w:tc>
-      </w:tr>
-      <w:tr>
-        <w:trPr>
-          <w:trHeight w:val="189"/>
-        </w:trPr>
-        <w:tc>
-          <w:tcPr>
-            <w:tcW w:w="851" w:type="dxa"/>
-            <w:vMerge/>
-            <w:vAlign w:val="center"/>
-          </w:tcPr>
-          <w:p>
-            <w:pPr>
-              <w:pStyle w:val="Cabealho"/>
-              <w:jc w:val="center"/>
-              <w:rPr>
-                <w:rFonts w:ascii="Arial" w:hAnsi="Arial" w:cs="Arial"/>
-                <w:bCs/>
-                <w:sz w:val="18"/>
-                <w:szCs w:val="18"/>
-              </w:rPr>
-            </w:pPr>
-          </w:p>
-        </w:tc>
-        <w:tc>
-          <w:tcPr>
-            <w:tcW w:w="1985" w:type="dxa"/>
-            <w:tcBorders>
-              <w:bottom w:val="single" w:sz="4" w:space="0" w:color="auto"/>
-            </w:tcBorders>
-            <w:shd w:val="pct25" w:color="auto" w:fill="auto"/>
-            <w:vAlign w:val="center"/>
-          </w:tcPr>
-          <w:p>
-            <w:pPr>
-              <w:pStyle w:val="Cabealho"/>
-              <w:jc w:val="center"/>
-              <w:rPr>
-                <w:rFonts w:ascii="Arial" w:hAnsi="Arial" w:cs="Arial"/>
-                <w:b/>
-                <w:bCs/>
-                <w:sz w:val="18"/>
-                <w:szCs w:val="18"/>
-              </w:rPr>
-            </w:pPr>
-            <w:r>
-              <w:rPr>
-                <w:rFonts w:ascii="Arial" w:hAnsi="Arial" w:cs="Arial"/>
-                <w:b/>
-                <w:bCs/>
-                <w:sz w:val="18"/>
-                <w:szCs w:val="18"/>
-              </w:rPr>
-              <w:t>LOCAL</w:t>
-            </w:r>
-          </w:p>
-        </w:tc>
-        <w:tc>
-          <w:tcPr>
-            <w:tcW w:w="2693" w:type="dxa"/>
-            <w:tcBorders>
-              <w:bottom w:val="single" w:sz="4" w:space="0" w:color="auto"/>
-            </w:tcBorders>
-            <w:shd w:val="pct25" w:color="auto" w:fill="auto"/>
-            <w:vAlign w:val="center"/>
-          </w:tcPr>
-          <w:p>
-            <w:pPr>
-              <w:pStyle w:val="Cabealho"/>
-              <w:jc w:val="center"/>
-              <w:rPr>
-                <w:rFonts w:ascii="Arial" w:hAnsi="Arial" w:cs="Arial"/>
-                <w:b/>
-                <w:bCs/>
-                <w:sz w:val="18"/>
-                <w:szCs w:val="18"/>
-              </w:rPr>
-            </w:pPr>
-            <w:r>
-              <w:rPr>
-                <w:rFonts w:ascii="Arial" w:hAnsi="Arial" w:cs="Arial"/>
-                <w:b/>
-                <w:bCs/>
-                <w:sz w:val="18"/>
-                <w:szCs w:val="18"/>
-              </w:rPr>
-              <w:t>TAMANHO</w:t>
-            </w:r>
-          </w:p>
-        </w:tc>
-        <w:tc>
-          <w:tcPr>
-            <w:tcW w:w="3685" w:type="dxa"/>
-            <w:gridSpan w:val="2"/>
-            <w:tcBorders>
-              <w:bottom w:val="single" w:sz="4" w:space="0" w:color="auto"/>
-            </w:tcBorders>
-            <w:shd w:val="pct25" w:color="auto" w:fill="auto"/>
-            <w:vAlign w:val="center"/>
-          </w:tcPr>
-          <w:p>
-            <w:pPr>
-              <w:pStyle w:val="Cabealho"/>
-              <w:jc w:val="center"/>
-              <w:rPr>
-                <w:rFonts w:ascii="Arial" w:hAnsi="Arial" w:cs="Arial"/>
-                <w:b/>
-                <w:bCs/>
-                <w:sz w:val="18"/>
-                <w:szCs w:val="18"/>
-              </w:rPr>
-            </w:pPr>
-            <w:r>
-              <w:rPr>
-                <w:rFonts w:ascii="Arial" w:hAnsi="Arial" w:cs="Arial"/>
-                <w:b/>
-                <w:bCs/>
-                <w:sz w:val="18"/>
-                <w:szCs w:val="18"/>
-              </w:rPr>
-              <w:t>BOTÃO PESQUISAR</w:t>
-            </w:r>
-          </w:p>
-        </w:tc>
-      </w:tr>
-      <w:tr>
-        <w:trPr>
-          <w:trHeight w:val="189"/>
-        </w:trPr>
-        <w:tc>
-          <w:tcPr>
-            <w:tcW w:w="851" w:type="dxa"/>
-            <w:vMerge/>
-            <w:vAlign w:val="center"/>
-          </w:tcPr>
-          <w:p>
-            <w:pPr>
-              <w:pStyle w:val="Cabealho"/>
-              <w:jc w:val="center"/>
-              <w:rPr>
-                <w:rFonts w:ascii="Arial" w:hAnsi="Arial" w:cs="Arial"/>
-                <w:bCs/>
-                <w:sz w:val="18"/>
-                <w:szCs w:val="18"/>
-              </w:rPr>
-            </w:pPr>
-          </w:p>
-        </w:tc>
-        <w:tc>
-          <w:tcPr>
-            <w:tcW w:w="1985" w:type="dxa"/>
-            <w:shd w:val="clear" w:color="auto" w:fill="auto"/>
-            <w:vAlign w:val="center"/>
-          </w:tcPr>
-          <w:p>
-            <w:pPr>
-              <w:pStyle w:val="Cabealho"/>
-              <w:jc w:val="center"/>
-              <w:rPr>
-                <w:rFonts w:ascii="Arial" w:hAnsi="Arial" w:cs="Arial"/>
-                <w:bCs/>
-                <w:sz w:val="18"/>
-                <w:szCs w:val="18"/>
-              </w:rPr>
-            </w:pPr>
-            <w:r>
-              <w:rPr>
-                <w:rFonts w:ascii="Arial" w:hAnsi="Arial" w:cs="Arial"/>
-                <w:bCs/>
-                <w:sz w:val="18"/>
-                <w:szCs w:val="18"/>
-              </w:rPr>
-              <w:t>SUPERMERCADO DO FULANO</w:t>
-            </w:r>
-          </w:p>
-        </w:tc>
-        <w:tc>
-          <w:tcPr>
-            <w:tcW w:w="2693" w:type="dxa"/>
-            <w:shd w:val="clear" w:color="auto" w:fill="auto"/>
-            <w:vAlign w:val="center"/>
-          </w:tcPr>
-          <w:p>
-            <w:pPr>
-              <w:pStyle w:val="Cabealho"/>
-              <w:jc w:val="center"/>
-              <w:rPr>
-                <w:rFonts w:ascii="Arial" w:hAnsi="Arial" w:cs="Arial"/>
-                <w:bCs/>
-                <w:sz w:val="18"/>
-                <w:szCs w:val="18"/>
-              </w:rPr>
-            </w:pPr>
-            <w:r>
-              <w:rPr>
-                <w:rFonts w:ascii="Arial" w:hAnsi="Arial" w:cs="Arial"/>
-                <w:bCs/>
-                <w:sz w:val="18"/>
-                <w:szCs w:val="18"/>
-              </w:rPr>
-              <w:t>GRANDE</w:t>
-            </w:r>
-          </w:p>
-        </w:tc>
-        <w:tc>
-          <w:tcPr>
-            <w:tcW w:w="3685" w:type="dxa"/>
-            <w:gridSpan w:val="2"/>
             <w:shd w:val="clear" w:color="auto" w:fill="auto"/>
             <w:vAlign w:val="center"/>
           </w:tcPr>
@@ -2187,7 +1146,7 @@
                 <w:sz w:val="18"/>
                 <w:szCs w:val="18"/>
               </w:rPr>
-              <w:t>NOME/RAZÃO SOCIAL</w:t>
+              <w:t>CÓDIGO DA MÁQUINA</w:t>
             </w:r>
           </w:p>
         </w:tc>
@@ -2215,7 +1174,7 @@
                 <w:sz w:val="18"/>
                 <w:szCs w:val="18"/>
               </w:rPr>
-              <w:t>CPF/CPNJ</w:t>
+              <w:t>DATA DA RESERVA</w:t>
             </w:r>
           </w:p>
         </w:tc>
@@ -2243,7 +1202,7 @@
                 <w:sz w:val="18"/>
                 <w:szCs w:val="18"/>
               </w:rPr>
-              <w:t>STATUS DO CLIENTE</w:t>
+              <w:t>BOTÃO PESQUISAR</w:t>
             </w:r>
           </w:p>
         </w:tc>
@@ -2367,524 +1326,6 @@
         <w:tc>
           <w:tcPr>
             <w:tcW w:w="2126" w:type="dxa"/>
-            <w:tcBorders>
-              <w:bottom w:val="single" w:sz="4" w:space="0" w:color="auto"/>
-            </w:tcBorders>
-            <w:shd w:val="clear" w:color="auto" w:fill="auto"/>
-            <w:vAlign w:val="center"/>
-          </w:tcPr>
-          <w:p>
-            <w:pPr>
-              <w:pStyle w:val="Cabealho"/>
-              <w:jc w:val="center"/>
-              <w:rPr>
-                <w:rFonts w:ascii="Arial" w:hAnsi="Arial" w:cs="Arial"/>
-                <w:bCs/>
-                <w:sz w:val="18"/>
-                <w:szCs w:val="18"/>
-              </w:rPr>
-            </w:pPr>
-            <w:r>
-              <w:rPr>
-                <w:rFonts w:ascii="Arial" w:hAnsi="Arial" w:cs="Arial"/>
-                <w:bCs/>
-                <w:sz w:val="18"/>
-                <w:szCs w:val="18"/>
-              </w:rPr>
-              <w:t>VAZIO</w:t>
-            </w:r>
-          </w:p>
-        </w:tc>
-      </w:tr>
-      <w:tr>
-        <w:trPr>
-          <w:trHeight w:val="189"/>
-        </w:trPr>
-        <w:tc>
-          <w:tcPr>
-            <w:tcW w:w="851" w:type="dxa"/>
-            <w:vMerge/>
-            <w:vAlign w:val="center"/>
-          </w:tcPr>
-          <w:p>
-            <w:pPr>
-              <w:pStyle w:val="Cabealho"/>
-              <w:jc w:val="center"/>
-              <w:rPr>
-                <w:rFonts w:ascii="Arial" w:hAnsi="Arial" w:cs="Arial"/>
-                <w:bCs/>
-                <w:sz w:val="18"/>
-                <w:szCs w:val="18"/>
-              </w:rPr>
-            </w:pPr>
-          </w:p>
-        </w:tc>
-        <w:tc>
-          <w:tcPr>
-            <w:tcW w:w="1985" w:type="dxa"/>
-            <w:shd w:val="pct25" w:color="auto" w:fill="auto"/>
-            <w:vAlign w:val="center"/>
-          </w:tcPr>
-          <w:p>
-            <w:pPr>
-              <w:pStyle w:val="Cabealho"/>
-              <w:jc w:val="center"/>
-              <w:rPr>
-                <w:rFonts w:ascii="Arial" w:hAnsi="Arial" w:cs="Arial"/>
-                <w:bCs/>
-                <w:sz w:val="18"/>
-                <w:szCs w:val="18"/>
-              </w:rPr>
-            </w:pPr>
-            <w:r>
-              <w:rPr>
-                <w:rFonts w:ascii="Arial" w:hAnsi="Arial" w:cs="Arial"/>
-                <w:b/>
-                <w:bCs/>
-                <w:sz w:val="18"/>
-                <w:szCs w:val="18"/>
-              </w:rPr>
-              <w:t>TELEFONE</w:t>
-            </w:r>
-          </w:p>
-        </w:tc>
-        <w:tc>
-          <w:tcPr>
-            <w:tcW w:w="2693" w:type="dxa"/>
-            <w:shd w:val="pct25" w:color="auto" w:fill="auto"/>
-            <w:vAlign w:val="center"/>
-          </w:tcPr>
-          <w:p>
-            <w:pPr>
-              <w:pStyle w:val="Cabealho"/>
-              <w:jc w:val="center"/>
-              <w:rPr>
-                <w:rFonts w:ascii="Arial" w:hAnsi="Arial" w:cs="Arial"/>
-                <w:bCs/>
-                <w:sz w:val="18"/>
-                <w:szCs w:val="18"/>
-              </w:rPr>
-            </w:pPr>
-            <w:r>
-              <w:rPr>
-                <w:rFonts w:ascii="Arial" w:hAnsi="Arial" w:cs="Arial"/>
-                <w:b/>
-                <w:bCs/>
-                <w:sz w:val="18"/>
-                <w:szCs w:val="18"/>
-              </w:rPr>
-              <w:t>EMAIL</w:t>
-            </w:r>
-          </w:p>
-        </w:tc>
-        <w:tc>
-          <w:tcPr>
-            <w:tcW w:w="1559" w:type="dxa"/>
-            <w:shd w:val="pct25" w:color="auto" w:fill="auto"/>
-            <w:vAlign w:val="center"/>
-          </w:tcPr>
-          <w:p>
-            <w:pPr>
-              <w:pStyle w:val="Cabealho"/>
-              <w:jc w:val="center"/>
-              <w:rPr>
-                <w:rFonts w:ascii="Arial" w:hAnsi="Arial" w:cs="Arial"/>
-                <w:bCs/>
-                <w:sz w:val="18"/>
-                <w:szCs w:val="18"/>
-              </w:rPr>
-            </w:pPr>
-            <w:r>
-              <w:rPr>
-                <w:rFonts w:ascii="Arial" w:hAnsi="Arial" w:cs="Arial"/>
-                <w:b/>
-                <w:bCs/>
-                <w:sz w:val="18"/>
-                <w:szCs w:val="18"/>
-              </w:rPr>
-              <w:t>CÓDIGO DA MÁQUINA</w:t>
-            </w:r>
-          </w:p>
-        </w:tc>
-        <w:tc>
-          <w:tcPr>
-            <w:tcW w:w="2126" w:type="dxa"/>
-            <w:shd w:val="pct25" w:color="auto" w:fill="auto"/>
-            <w:vAlign w:val="center"/>
-          </w:tcPr>
-          <w:p>
-            <w:pPr>
-              <w:pStyle w:val="Cabealho"/>
-              <w:jc w:val="center"/>
-              <w:rPr>
-                <w:rFonts w:ascii="Arial" w:hAnsi="Arial" w:cs="Arial"/>
-                <w:bCs/>
-                <w:sz w:val="18"/>
-                <w:szCs w:val="18"/>
-              </w:rPr>
-            </w:pPr>
-            <w:r>
-              <w:rPr>
-                <w:rFonts w:ascii="Arial" w:hAnsi="Arial" w:cs="Arial"/>
-                <w:b/>
-                <w:bCs/>
-                <w:sz w:val="18"/>
-                <w:szCs w:val="18"/>
-              </w:rPr>
-              <w:t>STATUS DA MÁQUINA</w:t>
-            </w:r>
-          </w:p>
-        </w:tc>
-      </w:tr>
-      <w:tr>
-        <w:trPr>
-          <w:trHeight w:val="189"/>
-        </w:trPr>
-        <w:tc>
-          <w:tcPr>
-            <w:tcW w:w="851" w:type="dxa"/>
-            <w:vMerge/>
-            <w:vAlign w:val="center"/>
-          </w:tcPr>
-          <w:p>
-            <w:pPr>
-              <w:pStyle w:val="Cabealho"/>
-              <w:jc w:val="center"/>
-              <w:rPr>
-                <w:rFonts w:ascii="Arial" w:hAnsi="Arial" w:cs="Arial"/>
-                <w:bCs/>
-                <w:sz w:val="18"/>
-                <w:szCs w:val="18"/>
-              </w:rPr>
-            </w:pPr>
-          </w:p>
-        </w:tc>
-        <w:tc>
-          <w:tcPr>
-            <w:tcW w:w="1985" w:type="dxa"/>
-            <w:tcBorders>
-              <w:bottom w:val="single" w:sz="4" w:space="0" w:color="auto"/>
-            </w:tcBorders>
-            <w:shd w:val="clear" w:color="auto" w:fill="auto"/>
-            <w:vAlign w:val="center"/>
-          </w:tcPr>
-          <w:p>
-            <w:pPr>
-              <w:pStyle w:val="Cabealho"/>
-              <w:jc w:val="center"/>
-              <w:rPr>
-                <w:rFonts w:ascii="Arial" w:hAnsi="Arial" w:cs="Arial"/>
-                <w:bCs/>
-                <w:sz w:val="18"/>
-                <w:szCs w:val="18"/>
-              </w:rPr>
-            </w:pPr>
-            <w:r>
-              <w:rPr>
-                <w:rFonts w:ascii="Arial" w:hAnsi="Arial" w:cs="Arial"/>
-                <w:bCs/>
-                <w:sz w:val="18"/>
-                <w:szCs w:val="18"/>
-              </w:rPr>
-              <w:t>VAZIO</w:t>
-            </w:r>
-          </w:p>
-        </w:tc>
-        <w:tc>
-          <w:tcPr>
-            <w:tcW w:w="2693" w:type="dxa"/>
-            <w:tcBorders>
-              <w:bottom w:val="single" w:sz="4" w:space="0" w:color="auto"/>
-            </w:tcBorders>
-            <w:shd w:val="clear" w:color="auto" w:fill="auto"/>
-            <w:vAlign w:val="center"/>
-          </w:tcPr>
-          <w:p>
-            <w:pPr>
-              <w:pStyle w:val="Cabealho"/>
-              <w:jc w:val="center"/>
-              <w:rPr>
-                <w:rFonts w:ascii="Arial" w:hAnsi="Arial" w:cs="Arial"/>
-                <w:bCs/>
-                <w:sz w:val="18"/>
-                <w:szCs w:val="18"/>
-              </w:rPr>
-            </w:pPr>
-            <w:r>
-              <w:rPr>
-                <w:rFonts w:ascii="Arial" w:hAnsi="Arial" w:cs="Arial"/>
-                <w:bCs/>
-                <w:sz w:val="18"/>
-                <w:szCs w:val="18"/>
-              </w:rPr>
-              <w:t>VAZIO</w:t>
-            </w:r>
-          </w:p>
-        </w:tc>
-        <w:tc>
-          <w:tcPr>
-            <w:tcW w:w="1559" w:type="dxa"/>
-            <w:tcBorders>
-              <w:bottom w:val="single" w:sz="4" w:space="0" w:color="auto"/>
-            </w:tcBorders>
-            <w:shd w:val="clear" w:color="auto" w:fill="auto"/>
-            <w:vAlign w:val="center"/>
-          </w:tcPr>
-          <w:p>
-            <w:pPr>
-              <w:pStyle w:val="Cabealho"/>
-              <w:jc w:val="center"/>
-              <w:rPr>
-                <w:rFonts w:ascii="Arial" w:hAnsi="Arial" w:cs="Arial"/>
-                <w:bCs/>
-                <w:sz w:val="18"/>
-                <w:szCs w:val="18"/>
-              </w:rPr>
-            </w:pPr>
-            <w:r>
-              <w:rPr>
-                <w:rFonts w:ascii="Arial" w:hAnsi="Arial" w:cs="Arial"/>
-                <w:bCs/>
-                <w:sz w:val="18"/>
-                <w:szCs w:val="18"/>
-              </w:rPr>
-              <w:t>VAZIO</w:t>
-            </w:r>
-          </w:p>
-        </w:tc>
-        <w:tc>
-          <w:tcPr>
-            <w:tcW w:w="2126" w:type="dxa"/>
-            <w:tcBorders>
-              <w:bottom w:val="single" w:sz="4" w:space="0" w:color="auto"/>
-            </w:tcBorders>
-            <w:shd w:val="clear" w:color="auto" w:fill="auto"/>
-            <w:vAlign w:val="center"/>
-          </w:tcPr>
-          <w:p>
-            <w:pPr>
-              <w:pStyle w:val="Cabealho"/>
-              <w:jc w:val="center"/>
-              <w:rPr>
-                <w:rFonts w:ascii="Arial" w:hAnsi="Arial" w:cs="Arial"/>
-                <w:bCs/>
-                <w:sz w:val="18"/>
-                <w:szCs w:val="18"/>
-              </w:rPr>
-            </w:pPr>
-            <w:r>
-              <w:rPr>
-                <w:rFonts w:ascii="Arial" w:hAnsi="Arial" w:cs="Arial"/>
-                <w:bCs/>
-                <w:sz w:val="18"/>
-                <w:szCs w:val="18"/>
-              </w:rPr>
-              <w:t>VAZIO</w:t>
-            </w:r>
-          </w:p>
-        </w:tc>
-      </w:tr>
-      <w:tr>
-        <w:trPr>
-          <w:trHeight w:val="189"/>
-        </w:trPr>
-        <w:tc>
-          <w:tcPr>
-            <w:tcW w:w="851" w:type="dxa"/>
-            <w:vMerge/>
-            <w:vAlign w:val="center"/>
-          </w:tcPr>
-          <w:p>
-            <w:pPr>
-              <w:pStyle w:val="Cabealho"/>
-              <w:jc w:val="center"/>
-              <w:rPr>
-                <w:rFonts w:ascii="Arial" w:hAnsi="Arial" w:cs="Arial"/>
-                <w:bCs/>
-                <w:sz w:val="18"/>
-                <w:szCs w:val="18"/>
-              </w:rPr>
-            </w:pPr>
-          </w:p>
-        </w:tc>
-        <w:tc>
-          <w:tcPr>
-            <w:tcW w:w="1985" w:type="dxa"/>
-            <w:shd w:val="pct25" w:color="auto" w:fill="auto"/>
-            <w:vAlign w:val="center"/>
-          </w:tcPr>
-          <w:p>
-            <w:pPr>
-              <w:pStyle w:val="Cabealho"/>
-              <w:jc w:val="center"/>
-              <w:rPr>
-                <w:rFonts w:ascii="Arial" w:hAnsi="Arial" w:cs="Arial"/>
-                <w:bCs/>
-                <w:sz w:val="18"/>
-                <w:szCs w:val="18"/>
-              </w:rPr>
-            </w:pPr>
-            <w:r>
-              <w:rPr>
-                <w:rFonts w:ascii="Arial" w:hAnsi="Arial" w:cs="Arial"/>
-                <w:b/>
-                <w:bCs/>
-                <w:sz w:val="18"/>
-                <w:szCs w:val="18"/>
-              </w:rPr>
-              <w:t>LOCAL</w:t>
-            </w:r>
-          </w:p>
-        </w:tc>
-        <w:tc>
-          <w:tcPr>
-            <w:tcW w:w="2693" w:type="dxa"/>
-            <w:shd w:val="pct25" w:color="auto" w:fill="auto"/>
-            <w:vAlign w:val="center"/>
-          </w:tcPr>
-          <w:p>
-            <w:pPr>
-              <w:pStyle w:val="Cabealho"/>
-              <w:jc w:val="center"/>
-              <w:rPr>
-                <w:rFonts w:ascii="Arial" w:hAnsi="Arial" w:cs="Arial"/>
-                <w:bCs/>
-                <w:sz w:val="18"/>
-                <w:szCs w:val="18"/>
-              </w:rPr>
-            </w:pPr>
-            <w:r>
-              <w:rPr>
-                <w:rFonts w:ascii="Arial" w:hAnsi="Arial" w:cs="Arial"/>
-                <w:b/>
-                <w:bCs/>
-                <w:sz w:val="18"/>
-                <w:szCs w:val="18"/>
-              </w:rPr>
-              <w:t>TAMANHO</w:t>
-            </w:r>
-          </w:p>
-        </w:tc>
-        <w:tc>
-          <w:tcPr>
-            <w:tcW w:w="3685" w:type="dxa"/>
-            <w:gridSpan w:val="2"/>
-            <w:shd w:val="pct25" w:color="auto" w:fill="auto"/>
-            <w:vAlign w:val="center"/>
-          </w:tcPr>
-          <w:p>
-            <w:pPr>
-              <w:pStyle w:val="Cabealho"/>
-              <w:jc w:val="center"/>
-              <w:rPr>
-                <w:rFonts w:ascii="Arial" w:hAnsi="Arial" w:cs="Arial"/>
-                <w:bCs/>
-                <w:sz w:val="18"/>
-                <w:szCs w:val="18"/>
-              </w:rPr>
-            </w:pPr>
-            <w:r>
-              <w:rPr>
-                <w:rFonts w:ascii="Arial" w:hAnsi="Arial" w:cs="Arial"/>
-                <w:b/>
-                <w:bCs/>
-                <w:sz w:val="18"/>
-                <w:szCs w:val="18"/>
-              </w:rPr>
-              <w:t>BOTÃO PESQUISAR</w:t>
-            </w:r>
-          </w:p>
-        </w:tc>
-      </w:tr>
-      <w:tr>
-        <w:trPr>
-          <w:trHeight w:val="189"/>
-        </w:trPr>
-        <w:tc>
-          <w:tcPr>
-            <w:tcW w:w="851" w:type="dxa"/>
-            <w:vMerge/>
-            <w:vAlign w:val="center"/>
-          </w:tcPr>
-          <w:p>
-            <w:pPr>
-              <w:pStyle w:val="Cabealho"/>
-              <w:jc w:val="center"/>
-              <w:rPr>
-                <w:rFonts w:ascii="Arial" w:hAnsi="Arial" w:cs="Arial"/>
-                <w:bCs/>
-                <w:sz w:val="18"/>
-                <w:szCs w:val="18"/>
-              </w:rPr>
-            </w:pPr>
-          </w:p>
-        </w:tc>
-        <w:tc>
-          <w:tcPr>
-            <w:tcW w:w="1985" w:type="dxa"/>
-            <w:tcBorders>
-              <w:bottom w:val="single" w:sz="4" w:space="0" w:color="auto"/>
-            </w:tcBorders>
-            <w:shd w:val="clear" w:color="auto" w:fill="auto"/>
-            <w:vAlign w:val="center"/>
-          </w:tcPr>
-          <w:p>
-            <w:pPr>
-              <w:pStyle w:val="Cabealho"/>
-              <w:jc w:val="center"/>
-              <w:rPr>
-                <w:rFonts w:ascii="Arial" w:hAnsi="Arial" w:cs="Arial"/>
-                <w:bCs/>
-                <w:sz w:val="18"/>
-                <w:szCs w:val="18"/>
-              </w:rPr>
-            </w:pPr>
-            <w:r>
-              <w:rPr>
-                <w:rFonts w:ascii="Arial" w:hAnsi="Arial" w:cs="Arial"/>
-                <w:bCs/>
-                <w:sz w:val="18"/>
-                <w:szCs w:val="18"/>
-              </w:rPr>
-              <w:t>VAZIO</w:t>
-            </w:r>
-          </w:p>
-        </w:tc>
-        <w:tc>
-          <w:tcPr>
-            <w:tcW w:w="2693" w:type="dxa"/>
-            <w:tcBorders>
-              <w:bottom w:val="single" w:sz="4" w:space="0" w:color="auto"/>
-            </w:tcBorders>
-            <w:shd w:val="clear" w:color="auto" w:fill="auto"/>
-            <w:vAlign w:val="center"/>
-          </w:tcPr>
-          <w:p>
-            <w:pPr>
-              <w:pStyle w:val="Cabealho"/>
-              <w:jc w:val="center"/>
-              <w:rPr>
-                <w:rFonts w:ascii="Arial" w:hAnsi="Arial" w:cs="Arial"/>
-                <w:bCs/>
-                <w:sz w:val="18"/>
-                <w:szCs w:val="18"/>
-              </w:rPr>
-            </w:pPr>
-            <w:r>
-              <w:rPr>
-                <w:rFonts w:ascii="Arial" w:hAnsi="Arial" w:cs="Arial"/>
-                <w:bCs/>
-                <w:sz w:val="18"/>
-                <w:szCs w:val="18"/>
-              </w:rPr>
-              <w:t>VAZIO</w:t>
-            </w:r>
-          </w:p>
-        </w:tc>
-        <w:tc>
-          <w:tcPr>
-            <w:tcW w:w="3685" w:type="dxa"/>
-            <w:gridSpan w:val="2"/>
             <w:tcBorders>
               <w:bottom w:val="single" w:sz="4" w:space="0" w:color="auto"/>
             </w:tcBorders>
@@ -3110,7 +1551,7 @@
                 <w:sz w:val="18"/>
                 <w:szCs w:val="18"/>
               </w:rPr>
-              <w:t>NOME/RAZÃO SOCIAL</w:t>
+              <w:t>CÓDIGO DA MÁQUINA</w:t>
             </w:r>
           </w:p>
         </w:tc>
@@ -3138,7 +1579,7 @@
                 <w:sz w:val="18"/>
                 <w:szCs w:val="18"/>
               </w:rPr>
-              <w:t>CPF/CPNJ</w:t>
+              <w:t>DATA DA RESERVA</w:t>
             </w:r>
           </w:p>
         </w:tc>
@@ -3166,7 +1607,7 @@
                 <w:sz w:val="18"/>
                 <w:szCs w:val="18"/>
               </w:rPr>
-              <w:t>STATUS DO CLIENTE</w:t>
+              <w:t>BOTÃO PESQUISAR</w:t>
             </w:r>
           </w:p>
         </w:tc>
@@ -3221,7 +1662,7 @@
                 <w:sz w:val="18"/>
                 <w:szCs w:val="18"/>
               </w:rPr>
-              <w:t>VAZIO</w:t>
+              <w:t>COD1234</w:t>
             </w:r>
           </w:p>
         </w:tc>
@@ -3290,524 +1731,6 @@
         <w:tc>
           <w:tcPr>
             <w:tcW w:w="2126" w:type="dxa"/>
-            <w:tcBorders>
-              <w:bottom w:val="single" w:sz="4" w:space="0" w:color="auto"/>
-            </w:tcBorders>
-            <w:shd w:val="clear" w:color="auto" w:fill="auto"/>
-            <w:vAlign w:val="center"/>
-          </w:tcPr>
-          <w:p>
-            <w:pPr>
-              <w:pStyle w:val="Cabealho"/>
-              <w:jc w:val="center"/>
-              <w:rPr>
-                <w:rFonts w:ascii="Arial" w:hAnsi="Arial" w:cs="Arial"/>
-                <w:bCs/>
-                <w:sz w:val="18"/>
-                <w:szCs w:val="18"/>
-              </w:rPr>
-            </w:pPr>
-            <w:r>
-              <w:rPr>
-                <w:rFonts w:ascii="Arial" w:hAnsi="Arial" w:cs="Arial"/>
-                <w:bCs/>
-                <w:sz w:val="18"/>
-                <w:szCs w:val="18"/>
-              </w:rPr>
-              <w:t>VAZIO</w:t>
-            </w:r>
-          </w:p>
-        </w:tc>
-      </w:tr>
-      <w:tr>
-        <w:trPr>
-          <w:trHeight w:val="189"/>
-        </w:trPr>
-        <w:tc>
-          <w:tcPr>
-            <w:tcW w:w="851" w:type="dxa"/>
-            <w:vMerge/>
-            <w:vAlign w:val="center"/>
-          </w:tcPr>
-          <w:p>
-            <w:pPr>
-              <w:pStyle w:val="Cabealho"/>
-              <w:jc w:val="center"/>
-              <w:rPr>
-                <w:rFonts w:ascii="Arial" w:hAnsi="Arial" w:cs="Arial"/>
-                <w:bCs/>
-                <w:sz w:val="18"/>
-                <w:szCs w:val="18"/>
-              </w:rPr>
-            </w:pPr>
-          </w:p>
-        </w:tc>
-        <w:tc>
-          <w:tcPr>
-            <w:tcW w:w="1985" w:type="dxa"/>
-            <w:shd w:val="pct25" w:color="auto" w:fill="auto"/>
-            <w:vAlign w:val="center"/>
-          </w:tcPr>
-          <w:p>
-            <w:pPr>
-              <w:pStyle w:val="Cabealho"/>
-              <w:jc w:val="center"/>
-              <w:rPr>
-                <w:rFonts w:ascii="Arial" w:hAnsi="Arial" w:cs="Arial"/>
-                <w:bCs/>
-                <w:sz w:val="18"/>
-                <w:szCs w:val="18"/>
-              </w:rPr>
-            </w:pPr>
-            <w:r>
-              <w:rPr>
-                <w:rFonts w:ascii="Arial" w:hAnsi="Arial" w:cs="Arial"/>
-                <w:b/>
-                <w:bCs/>
-                <w:sz w:val="18"/>
-                <w:szCs w:val="18"/>
-              </w:rPr>
-              <w:t>TELEFONE</w:t>
-            </w:r>
-          </w:p>
-        </w:tc>
-        <w:tc>
-          <w:tcPr>
-            <w:tcW w:w="2693" w:type="dxa"/>
-            <w:shd w:val="pct25" w:color="auto" w:fill="auto"/>
-            <w:vAlign w:val="center"/>
-          </w:tcPr>
-          <w:p>
-            <w:pPr>
-              <w:pStyle w:val="Cabealho"/>
-              <w:jc w:val="center"/>
-              <w:rPr>
-                <w:rFonts w:ascii="Arial" w:hAnsi="Arial" w:cs="Arial"/>
-                <w:bCs/>
-                <w:sz w:val="18"/>
-                <w:szCs w:val="18"/>
-              </w:rPr>
-            </w:pPr>
-            <w:r>
-              <w:rPr>
-                <w:rFonts w:ascii="Arial" w:hAnsi="Arial" w:cs="Arial"/>
-                <w:b/>
-                <w:bCs/>
-                <w:sz w:val="18"/>
-                <w:szCs w:val="18"/>
-              </w:rPr>
-              <w:t>EMAIL</w:t>
-            </w:r>
-          </w:p>
-        </w:tc>
-        <w:tc>
-          <w:tcPr>
-            <w:tcW w:w="1559" w:type="dxa"/>
-            <w:shd w:val="pct25" w:color="auto" w:fill="auto"/>
-            <w:vAlign w:val="center"/>
-          </w:tcPr>
-          <w:p>
-            <w:pPr>
-              <w:pStyle w:val="Cabealho"/>
-              <w:jc w:val="center"/>
-              <w:rPr>
-                <w:rFonts w:ascii="Arial" w:hAnsi="Arial" w:cs="Arial"/>
-                <w:bCs/>
-                <w:sz w:val="18"/>
-                <w:szCs w:val="18"/>
-              </w:rPr>
-            </w:pPr>
-            <w:r>
-              <w:rPr>
-                <w:rFonts w:ascii="Arial" w:hAnsi="Arial" w:cs="Arial"/>
-                <w:b/>
-                <w:bCs/>
-                <w:sz w:val="18"/>
-                <w:szCs w:val="18"/>
-              </w:rPr>
-              <w:t>CÓDIGO DA MÁQUINA</w:t>
-            </w:r>
-          </w:p>
-        </w:tc>
-        <w:tc>
-          <w:tcPr>
-            <w:tcW w:w="2126" w:type="dxa"/>
-            <w:shd w:val="pct25" w:color="auto" w:fill="auto"/>
-            <w:vAlign w:val="center"/>
-          </w:tcPr>
-          <w:p>
-            <w:pPr>
-              <w:pStyle w:val="Cabealho"/>
-              <w:jc w:val="center"/>
-              <w:rPr>
-                <w:rFonts w:ascii="Arial" w:hAnsi="Arial" w:cs="Arial"/>
-                <w:bCs/>
-                <w:sz w:val="18"/>
-                <w:szCs w:val="18"/>
-              </w:rPr>
-            </w:pPr>
-            <w:r>
-              <w:rPr>
-                <w:rFonts w:ascii="Arial" w:hAnsi="Arial" w:cs="Arial"/>
-                <w:b/>
-                <w:bCs/>
-                <w:sz w:val="18"/>
-                <w:szCs w:val="18"/>
-              </w:rPr>
-              <w:t>STATUS DA MÁQUINA</w:t>
-            </w:r>
-          </w:p>
-        </w:tc>
-      </w:tr>
-      <w:tr>
-        <w:trPr>
-          <w:trHeight w:val="189"/>
-        </w:trPr>
-        <w:tc>
-          <w:tcPr>
-            <w:tcW w:w="851" w:type="dxa"/>
-            <w:vMerge/>
-            <w:vAlign w:val="center"/>
-          </w:tcPr>
-          <w:p>
-            <w:pPr>
-              <w:pStyle w:val="Cabealho"/>
-              <w:jc w:val="center"/>
-              <w:rPr>
-                <w:rFonts w:ascii="Arial" w:hAnsi="Arial" w:cs="Arial"/>
-                <w:bCs/>
-                <w:sz w:val="18"/>
-                <w:szCs w:val="18"/>
-              </w:rPr>
-            </w:pPr>
-          </w:p>
-        </w:tc>
-        <w:tc>
-          <w:tcPr>
-            <w:tcW w:w="1985" w:type="dxa"/>
-            <w:tcBorders>
-              <w:bottom w:val="single" w:sz="4" w:space="0" w:color="auto"/>
-            </w:tcBorders>
-            <w:shd w:val="clear" w:color="auto" w:fill="auto"/>
-            <w:vAlign w:val="center"/>
-          </w:tcPr>
-          <w:p>
-            <w:pPr>
-              <w:pStyle w:val="Cabealho"/>
-              <w:jc w:val="center"/>
-              <w:rPr>
-                <w:rFonts w:ascii="Arial" w:hAnsi="Arial" w:cs="Arial"/>
-                <w:bCs/>
-                <w:sz w:val="18"/>
-                <w:szCs w:val="18"/>
-              </w:rPr>
-            </w:pPr>
-            <w:r>
-              <w:rPr>
-                <w:rFonts w:ascii="Arial" w:hAnsi="Arial" w:cs="Arial"/>
-                <w:bCs/>
-                <w:sz w:val="18"/>
-                <w:szCs w:val="18"/>
-              </w:rPr>
-              <w:t>VAZIO</w:t>
-            </w:r>
-          </w:p>
-        </w:tc>
-        <w:tc>
-          <w:tcPr>
-            <w:tcW w:w="2693" w:type="dxa"/>
-            <w:tcBorders>
-              <w:bottom w:val="single" w:sz="4" w:space="0" w:color="auto"/>
-            </w:tcBorders>
-            <w:shd w:val="clear" w:color="auto" w:fill="auto"/>
-            <w:vAlign w:val="center"/>
-          </w:tcPr>
-          <w:p>
-            <w:pPr>
-              <w:pStyle w:val="Cabealho"/>
-              <w:jc w:val="center"/>
-              <w:rPr>
-                <w:rFonts w:ascii="Arial" w:hAnsi="Arial" w:cs="Arial"/>
-                <w:bCs/>
-                <w:sz w:val="18"/>
-                <w:szCs w:val="18"/>
-              </w:rPr>
-            </w:pPr>
-            <w:r>
-              <w:rPr>
-                <w:rFonts w:ascii="Arial" w:hAnsi="Arial" w:cs="Arial"/>
-                <w:bCs/>
-                <w:sz w:val="18"/>
-                <w:szCs w:val="18"/>
-              </w:rPr>
-              <w:t>FULANO</w:t>
-            </w:r>
-          </w:p>
-        </w:tc>
-        <w:tc>
-          <w:tcPr>
-            <w:tcW w:w="1559" w:type="dxa"/>
-            <w:tcBorders>
-              <w:bottom w:val="single" w:sz="4" w:space="0" w:color="auto"/>
-            </w:tcBorders>
-            <w:shd w:val="clear" w:color="auto" w:fill="auto"/>
-            <w:vAlign w:val="center"/>
-          </w:tcPr>
-          <w:p>
-            <w:pPr>
-              <w:pStyle w:val="Cabealho"/>
-              <w:jc w:val="center"/>
-              <w:rPr>
-                <w:rFonts w:ascii="Arial" w:hAnsi="Arial" w:cs="Arial"/>
-                <w:bCs/>
-                <w:sz w:val="18"/>
-                <w:szCs w:val="18"/>
-              </w:rPr>
-            </w:pPr>
-            <w:r>
-              <w:rPr>
-                <w:rFonts w:ascii="Arial" w:hAnsi="Arial" w:cs="Arial"/>
-                <w:bCs/>
-                <w:sz w:val="18"/>
-                <w:szCs w:val="18"/>
-              </w:rPr>
-              <w:t>VAZIO</w:t>
-            </w:r>
-          </w:p>
-        </w:tc>
-        <w:tc>
-          <w:tcPr>
-            <w:tcW w:w="2126" w:type="dxa"/>
-            <w:tcBorders>
-              <w:bottom w:val="single" w:sz="4" w:space="0" w:color="auto"/>
-            </w:tcBorders>
-            <w:shd w:val="clear" w:color="auto" w:fill="auto"/>
-            <w:vAlign w:val="center"/>
-          </w:tcPr>
-          <w:p>
-            <w:pPr>
-              <w:pStyle w:val="Cabealho"/>
-              <w:jc w:val="center"/>
-              <w:rPr>
-                <w:rFonts w:ascii="Arial" w:hAnsi="Arial" w:cs="Arial"/>
-                <w:bCs/>
-                <w:sz w:val="18"/>
-                <w:szCs w:val="18"/>
-              </w:rPr>
-            </w:pPr>
-            <w:r>
-              <w:rPr>
-                <w:rFonts w:ascii="Arial" w:hAnsi="Arial" w:cs="Arial"/>
-                <w:bCs/>
-                <w:sz w:val="18"/>
-                <w:szCs w:val="18"/>
-              </w:rPr>
-              <w:t>VAZIO</w:t>
-            </w:r>
-          </w:p>
-        </w:tc>
-      </w:tr>
-      <w:tr>
-        <w:trPr>
-          <w:trHeight w:val="189"/>
-        </w:trPr>
-        <w:tc>
-          <w:tcPr>
-            <w:tcW w:w="851" w:type="dxa"/>
-            <w:vMerge/>
-            <w:vAlign w:val="center"/>
-          </w:tcPr>
-          <w:p>
-            <w:pPr>
-              <w:pStyle w:val="Cabealho"/>
-              <w:jc w:val="center"/>
-              <w:rPr>
-                <w:rFonts w:ascii="Arial" w:hAnsi="Arial" w:cs="Arial"/>
-                <w:bCs/>
-                <w:sz w:val="18"/>
-                <w:szCs w:val="18"/>
-              </w:rPr>
-            </w:pPr>
-          </w:p>
-        </w:tc>
-        <w:tc>
-          <w:tcPr>
-            <w:tcW w:w="1985" w:type="dxa"/>
-            <w:shd w:val="pct25" w:color="auto" w:fill="auto"/>
-            <w:vAlign w:val="center"/>
-          </w:tcPr>
-          <w:p>
-            <w:pPr>
-              <w:pStyle w:val="Cabealho"/>
-              <w:jc w:val="center"/>
-              <w:rPr>
-                <w:rFonts w:ascii="Arial" w:hAnsi="Arial" w:cs="Arial"/>
-                <w:bCs/>
-                <w:sz w:val="18"/>
-                <w:szCs w:val="18"/>
-              </w:rPr>
-            </w:pPr>
-            <w:r>
-              <w:rPr>
-                <w:rFonts w:ascii="Arial" w:hAnsi="Arial" w:cs="Arial"/>
-                <w:b/>
-                <w:bCs/>
-                <w:sz w:val="18"/>
-                <w:szCs w:val="18"/>
-              </w:rPr>
-              <w:t>LOCAL</w:t>
-            </w:r>
-          </w:p>
-        </w:tc>
-        <w:tc>
-          <w:tcPr>
-            <w:tcW w:w="2693" w:type="dxa"/>
-            <w:shd w:val="pct25" w:color="auto" w:fill="auto"/>
-            <w:vAlign w:val="center"/>
-          </w:tcPr>
-          <w:p>
-            <w:pPr>
-              <w:pStyle w:val="Cabealho"/>
-              <w:jc w:val="center"/>
-              <w:rPr>
-                <w:rFonts w:ascii="Arial" w:hAnsi="Arial" w:cs="Arial"/>
-                <w:bCs/>
-                <w:sz w:val="18"/>
-                <w:szCs w:val="18"/>
-              </w:rPr>
-            </w:pPr>
-            <w:r>
-              <w:rPr>
-                <w:rFonts w:ascii="Arial" w:hAnsi="Arial" w:cs="Arial"/>
-                <w:b/>
-                <w:bCs/>
-                <w:sz w:val="18"/>
-                <w:szCs w:val="18"/>
-              </w:rPr>
-              <w:t>TAMANHO</w:t>
-            </w:r>
-          </w:p>
-        </w:tc>
-        <w:tc>
-          <w:tcPr>
-            <w:tcW w:w="3685" w:type="dxa"/>
-            <w:gridSpan w:val="2"/>
-            <w:shd w:val="pct25" w:color="auto" w:fill="auto"/>
-            <w:vAlign w:val="center"/>
-          </w:tcPr>
-          <w:p>
-            <w:pPr>
-              <w:pStyle w:val="Cabealho"/>
-              <w:jc w:val="center"/>
-              <w:rPr>
-                <w:rFonts w:ascii="Arial" w:hAnsi="Arial" w:cs="Arial"/>
-                <w:bCs/>
-                <w:sz w:val="18"/>
-                <w:szCs w:val="18"/>
-              </w:rPr>
-            </w:pPr>
-            <w:r>
-              <w:rPr>
-                <w:rFonts w:ascii="Arial" w:hAnsi="Arial" w:cs="Arial"/>
-                <w:b/>
-                <w:bCs/>
-                <w:sz w:val="18"/>
-                <w:szCs w:val="18"/>
-              </w:rPr>
-              <w:t>BOTÃO PESQUISAR</w:t>
-            </w:r>
-          </w:p>
-        </w:tc>
-      </w:tr>
-      <w:tr>
-        <w:trPr>
-          <w:trHeight w:val="189"/>
-        </w:trPr>
-        <w:tc>
-          <w:tcPr>
-            <w:tcW w:w="851" w:type="dxa"/>
-            <w:vMerge/>
-            <w:vAlign w:val="center"/>
-          </w:tcPr>
-          <w:p>
-            <w:pPr>
-              <w:pStyle w:val="Cabealho"/>
-              <w:jc w:val="center"/>
-              <w:rPr>
-                <w:rFonts w:ascii="Arial" w:hAnsi="Arial" w:cs="Arial"/>
-                <w:bCs/>
-                <w:sz w:val="18"/>
-                <w:szCs w:val="18"/>
-              </w:rPr>
-            </w:pPr>
-          </w:p>
-        </w:tc>
-        <w:tc>
-          <w:tcPr>
-            <w:tcW w:w="1985" w:type="dxa"/>
-            <w:tcBorders>
-              <w:bottom w:val="single" w:sz="4" w:space="0" w:color="auto"/>
-            </w:tcBorders>
-            <w:shd w:val="clear" w:color="auto" w:fill="auto"/>
-            <w:vAlign w:val="center"/>
-          </w:tcPr>
-          <w:p>
-            <w:pPr>
-              <w:pStyle w:val="Cabealho"/>
-              <w:jc w:val="center"/>
-              <w:rPr>
-                <w:rFonts w:ascii="Arial" w:hAnsi="Arial" w:cs="Arial"/>
-                <w:bCs/>
-                <w:sz w:val="18"/>
-                <w:szCs w:val="18"/>
-              </w:rPr>
-            </w:pPr>
-            <w:r>
-              <w:rPr>
-                <w:rFonts w:ascii="Arial" w:hAnsi="Arial" w:cs="Arial"/>
-                <w:bCs/>
-                <w:sz w:val="18"/>
-                <w:szCs w:val="18"/>
-              </w:rPr>
-              <w:t>VAZIO</w:t>
-            </w:r>
-          </w:p>
-        </w:tc>
-        <w:tc>
-          <w:tcPr>
-            <w:tcW w:w="2693" w:type="dxa"/>
-            <w:tcBorders>
-              <w:bottom w:val="single" w:sz="4" w:space="0" w:color="auto"/>
-            </w:tcBorders>
-            <w:shd w:val="clear" w:color="auto" w:fill="auto"/>
-            <w:vAlign w:val="center"/>
-          </w:tcPr>
-          <w:p>
-            <w:pPr>
-              <w:pStyle w:val="Cabealho"/>
-              <w:jc w:val="center"/>
-              <w:rPr>
-                <w:rFonts w:ascii="Arial" w:hAnsi="Arial" w:cs="Arial"/>
-                <w:bCs/>
-                <w:sz w:val="18"/>
-                <w:szCs w:val="18"/>
-              </w:rPr>
-            </w:pPr>
-            <w:r>
-              <w:rPr>
-                <w:rFonts w:ascii="Arial" w:hAnsi="Arial" w:cs="Arial"/>
-                <w:bCs/>
-                <w:sz w:val="18"/>
-                <w:szCs w:val="18"/>
-              </w:rPr>
-              <w:t>VAZIO</w:t>
-            </w:r>
-          </w:p>
-        </w:tc>
-        <w:tc>
-          <w:tcPr>
-            <w:tcW w:w="3685" w:type="dxa"/>
-            <w:gridSpan w:val="2"/>
             <w:tcBorders>
               <w:bottom w:val="single" w:sz="4" w:space="0" w:color="auto"/>
             </w:tcBorders>
@@ -3971,11 +1894,11 @@
         <w:tblLook w:val="0000" w:firstRow="0" w:lastRow="0" w:firstColumn="0" w:lastColumn="0" w:noHBand="0" w:noVBand="0"/>
       </w:tblPr>
       <w:tblGrid>
-        <w:gridCol w:w="1236"/>
-        <w:gridCol w:w="1228"/>
-        <w:gridCol w:w="1402"/>
-        <w:gridCol w:w="1359"/>
-        <w:gridCol w:w="1393"/>
+        <w:gridCol w:w="1242"/>
+        <w:gridCol w:w="1226"/>
+        <w:gridCol w:w="1401"/>
+        <w:gridCol w:w="1357"/>
+        <w:gridCol w:w="1392"/>
         <w:gridCol w:w="1314"/>
         <w:gridCol w:w="1351"/>
       </w:tblGrid>
@@ -4002,7 +1925,6 @@
                 <w:rFonts w:ascii="Arial" w:hAnsi="Arial" w:cs="Arial"/>
                 <w:b/>
               </w:rPr>
-              <w:lastRenderedPageBreak/>
               <w:t>Aplicado em</w:t>
             </w:r>
           </w:p>
@@ -4291,6 +2213,14 @@
                 <w:bCs/>
               </w:rPr>
             </w:pPr>
+            <w:r>
+              <w:rPr>
+                <w:rFonts w:ascii="Arial" w:hAnsi="Arial" w:cs="Arial"/>
+                <w:b/>
+                <w:bCs/>
+              </w:rPr>
+              <w:t>06/10/2015</w:t>
+            </w:r>
           </w:p>
         </w:tc>
         <w:tc>
@@ -4307,6 +2237,16 @@
                 <w:bCs/>
               </w:rPr>
             </w:pPr>
+            <w:proofErr w:type="spellStart"/>
+            <w:r>
+              <w:rPr>
+                <w:rFonts w:ascii="Arial" w:hAnsi="Arial" w:cs="Arial"/>
+                <w:b/>
+                <w:bCs/>
+              </w:rPr>
+              <w:t>Rafaella</w:t>
+            </w:r>
+            <w:proofErr w:type="spellEnd"/>
           </w:p>
         </w:tc>
         <w:tc>
@@ -4323,6 +2263,16 @@
                 <w:bCs/>
               </w:rPr>
             </w:pPr>
+            <w:proofErr w:type="gramStart"/>
+            <w:r>
+              <w:rPr>
+                <w:rFonts w:ascii="Arial" w:hAnsi="Arial" w:cs="Arial"/>
+                <w:b/>
+                <w:bCs/>
+              </w:rPr>
+              <w:t>0</w:t>
+            </w:r>
+            <w:proofErr w:type="gramEnd"/>
           </w:p>
         </w:tc>
         <w:tc>
@@ -4391,10 +2341,10 @@
         </w:tc>
       </w:tr>
     </w:tbl>
-    <w:p/>
-    <w:p/>
-    <w:p/>
-    <w:p/>
+    <w:p>
+      <w:bookmarkStart w:id="0" w:name="_GoBack"/>
+      <w:bookmarkEnd w:id="0"/>
+    </w:p>
     <w:sectPr>
       <w:headerReference w:type="even" r:id="rId9"/>
       <w:headerReference w:type="default" r:id="rId10"/>
@@ -4848,10 +2798,16 @@
             <w:rPr>
               <w:rFonts w:ascii="Arial" w:hAnsi="Arial" w:cs="Arial"/>
             </w:rPr>
-            <w:t xml:space="preserve"> Machines</w:t>
+            <w:t xml:space="preserve"> </w:t>
           </w:r>
-          <w:bookmarkStart w:id="0" w:name="_GoBack"/>
-          <w:bookmarkEnd w:id="0"/>
+          <w:proofErr w:type="spellStart"/>
+          <w:r>
+            <w:rPr>
+              <w:rFonts w:ascii="Arial" w:hAnsi="Arial" w:cs="Arial"/>
+            </w:rPr>
+            <w:t>Machines</w:t>
+          </w:r>
+          <w:proofErr w:type="spellEnd"/>
         </w:p>
       </w:tc>
     </w:tr>
@@ -5154,7 +3110,7 @@
   <w:style w:type="paragraph" w:default="1" w:styleId="Normal">
     <w:name w:val="Normal"/>
     <w:qFormat/>
-    <w:rsid w:val="007F5A5B"/>
+    <w:rsid w:val="000821C6"/>
   </w:style>
   <w:style w:type="character" w:default="1" w:styleId="Fontepargpadro">
     <w:name w:val="Default Paragraph Font"/>
@@ -5550,7 +3506,7 @@
   <w:style w:type="paragraph" w:default="1" w:styleId="Normal">
     <w:name w:val="Normal"/>
     <w:qFormat/>
-    <w:rsid w:val="007F5A5B"/>
+    <w:rsid w:val="000821C6"/>
   </w:style>
   <w:style w:type="character" w:default="1" w:styleId="Fontepargpadro">
     <w:name w:val="Default Paragraph Font"/>
@@ -6075,7 +4031,7 @@
 </file>
 
 <file path=customXml/itemProps1.xml><?xml version="1.0" encoding="utf-8"?>
-<ds:datastoreItem xmlns:ds="http://schemas.openxmlformats.org/officeDocument/2006/customXml" ds:itemID="{3B69DE8B-4E91-4AD8-966C-82A3E534EE84}">
+<ds:datastoreItem xmlns:ds="http://schemas.openxmlformats.org/officeDocument/2006/customXml" ds:itemID="{6AF5A060-DBA8-4EC7-A122-3143BAFA0982}">
   <ds:schemaRefs>
     <ds:schemaRef ds:uri="http://schemas.openxmlformats.org/officeDocument/2006/bibliography"/>
   </ds:schemaRefs>
